--- a/talleres_evaluacion/Taller_evaluable_3_Inferencia/Entrega3_ENUNCIADO.docx
+++ b/talleres_evaluacion/Taller_evaluable_3_Inferencia/Entrega3_ENUNCIADO.docx
@@ -937,16 +937,7 @@
         </w:numPr>
       </w:pPr>
       <w:r>
-        <w:t xml:space="preserve">Comentad brevemente el código de R explicando que hace cada instrucción. (</w:t>
-      </w:r>
-      <w:r>
-        <w:rPr>
-          <w:i/>
-        </w:rPr>
-        <w:t xml:space="preserve">0.5 puntos</w:t>
-      </w:r>
-      <w:r>
-        <w:t xml:space="preserve">)</w:t>
+        <w:t xml:space="preserve">Comentad brevemente el código de R explicando que hace cada instrucción.</w:t>
       </w:r>
     </w:p>
     <w:p>
@@ -1493,7 +1484,7 @@
         <w:rPr>
           <w:rStyle w:val="VerbatimChar"/>
         </w:rPr>
-        <w:t xml:space="preserve">## [1] 78 56</w:t>
+        <w:t xml:space="preserve">## [1] 60 69</w:t>
       </w:r>
     </w:p>
     <w:p>
@@ -1568,7 +1559,7 @@
         <w:rPr>
           <w:rStyle w:val="VerbatimChar"/>
         </w:rPr>
-        <w:t xml:space="preserve">## [1] 85 67</w:t>
+        <w:t xml:space="preserve">## [1] 73 82</w:t>
       </w:r>
     </w:p>
     <w:p>
@@ -1747,7 +1738,7 @@
         <w:rPr>
           <w:rStyle w:val="VerbatimChar"/>
         </w:rPr>
-        <w:t xml:space="preserve">## t = 2.1572, df = 198, p-value = 0.0161</w:t>
+        <w:t xml:space="preserve">## t = 4.0627, df = 198, p-value = 0.00003494</w:t>
       </w:r>
       <w:r>
         <w:br/>
@@ -1774,7 +1765,7 @@
         <w:rPr>
           <w:rStyle w:val="VerbatimChar"/>
         </w:rPr>
-        <w:t xml:space="preserve">##  0.2244023       Inf</w:t>
+        <w:t xml:space="preserve">##  1.021451      Inf</w:t>
       </w:r>
       <w:r>
         <w:br/>
@@ -1801,7 +1792,7 @@
         <w:rPr>
           <w:rStyle w:val="VerbatimChar"/>
         </w:rPr>
-        <w:t xml:space="preserve">##  9.675227  8.715956</w:t>
+        <w:t xml:space="preserve">## 10.047495  8.325653</w:t>
       </w:r>
     </w:p>
     <w:p>
@@ -1913,7 +1904,7 @@
         <w:rPr>
           <w:rStyle w:val="VerbatimChar"/>
         </w:rPr>
-        <w:t xml:space="preserve">## t = 2.1572, df = 152.04, p-value = 0.03256</w:t>
+        <w:t xml:space="preserve">## t = 4.0627, df = 139.9, p-value = 0.00008047</w:t>
       </w:r>
       <w:r>
         <w:br/>
@@ -1940,7 +1931,7 @@
         <w:rPr>
           <w:rStyle w:val="VerbatimChar"/>
         </w:rPr>
-        <w:t xml:space="preserve">##  0.08072531 1.83781663</w:t>
+        <w:t xml:space="preserve">##  0.8839313 2.5597527</w:t>
       </w:r>
       <w:r>
         <w:br/>
@@ -1967,7 +1958,7 @@
         <w:rPr>
           <w:rStyle w:val="VerbatimChar"/>
         </w:rPr>
-        <w:t xml:space="preserve">##  9.675227  8.715956</w:t>
+        <w:t xml:space="preserve">## 10.047495  8.325653</w:t>
       </w:r>
     </w:p>
     <w:p>
@@ -2055,7 +2046,7 @@
         <w:rPr>
           <w:rStyle w:val="VerbatimChar"/>
         </w:rPr>
-        <w:t xml:space="preserve">## t = 2.1572, df = 198, p-value = 0.03219</w:t>
+        <w:t xml:space="preserve">## t = 4.0627, df = 198, p-value = 0.00006988</w:t>
       </w:r>
       <w:r>
         <w:br/>
@@ -2082,7 +2073,7 @@
         <w:rPr>
           <w:rStyle w:val="VerbatimChar"/>
         </w:rPr>
-        <w:t xml:space="preserve">##  0.08235807 1.83618387</w:t>
+        <w:t xml:space="preserve">##  0.8860707 2.5576133</w:t>
       </w:r>
       <w:r>
         <w:br/>
@@ -2109,7 +2100,7 @@
         <w:rPr>
           <w:rStyle w:val="VerbatimChar"/>
         </w:rPr>
-        <w:t xml:space="preserve">##  9.675227  8.715956</w:t>
+        <w:t xml:space="preserve">## 10.047495  8.325653</w:t>
       </w:r>
     </w:p>
     <w:p>
@@ -3420,46 +3411,372 @@
     </w:p>
     <w:p>
       <w:pPr>
-        <w:pStyle w:val="BodyText"/>
-      </w:pPr>
-      <w:r>
-        <w:t xml:space="preserve">[1] 0.30103000 0.17609126 0.12493874 0.09691001 0.07918125 0.06694679 0.05799195</w:t>
-      </w:r>
-      <w:r>
-        <w:t xml:space="preserve"> </w:t>
-      </w:r>
-      <w:r>
-        <w:t xml:space="preserve">[8] 0.05115252 0.04575749</w:t>
-      </w:r>
-    </w:p>
-    <w:p>
-      <w:pPr>
         <w:pStyle w:val="SourceCode"/>
       </w:pPr>
       <w:r>
         <w:rPr>
-          <w:rStyle w:val="VerbatimChar"/>
-        </w:rPr>
-        <w:t xml:space="preserve">## Warning: package 'knitr' was built under R version 3.6.3</w:t>
+          <w:rStyle w:val="NormalTok"/>
+        </w:rPr>
+        <w:t xml:space="preserve">prob=</w:t>
+      </w:r>
+      <w:r>
+        <w:rPr>
+          <w:rStyle w:val="KeywordTok"/>
+        </w:rPr>
+        <w:t xml:space="preserve">log10</w:t>
+      </w:r>
+      <w:r>
+        <w:rPr>
+          <w:rStyle w:val="NormalTok"/>
+        </w:rPr>
+        <w:t xml:space="preserve">(</w:t>
+      </w:r>
+      <w:r>
+        <w:rPr>
+          <w:rStyle w:val="DecValTok"/>
+        </w:rPr>
+        <w:t xml:space="preserve">1</w:t>
+      </w:r>
+      <w:r>
+        <w:rPr>
+          <w:rStyle w:val="OperatorTok"/>
+        </w:rPr>
+        <w:t xml:space="preserve">+</w:t>
+      </w:r>
+      <w:r>
+        <w:rPr>
+          <w:rStyle w:val="DecValTok"/>
+        </w:rPr>
+        <w:t xml:space="preserve">1</w:t>
+      </w:r>
+      <w:r>
+        <w:rPr>
+          <w:rStyle w:val="OperatorTok"/>
+        </w:rPr>
+        <w:t xml:space="preserve">/</w:t>
+      </w:r>
+      <w:r>
+        <w:rPr>
+          <w:rStyle w:val="KeywordTok"/>
+        </w:rPr>
+        <w:t xml:space="preserve">c</w:t>
+      </w:r>
+      <w:r>
+        <w:rPr>
+          <w:rStyle w:val="NormalTok"/>
+        </w:rPr>
+        <w:t xml:space="preserve">(</w:t>
+      </w:r>
+      <w:r>
+        <w:rPr>
+          <w:rStyle w:val="DecValTok"/>
+        </w:rPr>
+        <w:t xml:space="preserve">1</w:t>
+      </w:r>
+      <w:r>
+        <w:rPr>
+          <w:rStyle w:val="OperatorTok"/>
+        </w:rPr>
+        <w:t xml:space="preserve">:</w:t>
+      </w:r>
+      <w:r>
+        <w:rPr>
+          <w:rStyle w:val="DecValTok"/>
+        </w:rPr>
+        <w:t xml:space="preserve">9</w:t>
+      </w:r>
+      <w:r>
+        <w:rPr>
+          <w:rStyle w:val="NormalTok"/>
+        </w:rPr>
+        <w:t xml:space="preserve">))</w:t>
+      </w:r>
+      <w:r>
+        <w:br/>
+      </w:r>
+      <w:r>
+        <w:rPr>
+          <w:rStyle w:val="NormalTok"/>
+        </w:rPr>
+        <w:t xml:space="preserve">prob</w:t>
+      </w:r>
+    </w:p>
+    <w:p>
+      <w:pPr>
+        <w:pStyle w:val="SourceCode"/>
+      </w:pPr>
+      <w:r>
+        <w:rPr>
+          <w:rStyle w:val="VerbatimChar"/>
+        </w:rPr>
+        <w:t xml:space="preserve">## [1] 0.30103000 0.17609126 0.12493874 0.09691001 0.07918125 0.06694679 0.05799195</w:t>
+      </w:r>
+      <w:r>
+        <w:br/>
+      </w:r>
+      <w:r>
+        <w:rPr>
+          <w:rStyle w:val="VerbatimChar"/>
+        </w:rPr>
+        <w:t xml:space="preserve">## [8] 0.05115252 0.04575749</w:t>
+      </w:r>
+    </w:p>
+    <w:p>
+      <w:pPr>
+        <w:pStyle w:val="SourceCode"/>
+      </w:pPr>
+      <w:r>
+        <w:rPr>
+          <w:rStyle w:val="NormalTok"/>
+        </w:rPr>
+        <w:t xml:space="preserve">MM=</w:t>
+      </w:r>
+      <w:r>
+        <w:rPr>
+          <w:rStyle w:val="KeywordTok"/>
+        </w:rPr>
+        <w:t xml:space="preserve">rbind</w:t>
+      </w:r>
+      <w:r>
+        <w:rPr>
+          <w:rStyle w:val="NormalTok"/>
+        </w:rPr>
+        <w:t xml:space="preserve">(</w:t>
+      </w:r>
+      <w:r>
+        <w:rPr>
+          <w:rStyle w:val="KeywordTok"/>
+        </w:rPr>
+        <w:t xml:space="preserve">c</w:t>
+      </w:r>
+      <w:r>
+        <w:rPr>
+          <w:rStyle w:val="NormalTok"/>
+        </w:rPr>
+        <w:t xml:space="preserve">(</w:t>
+      </w:r>
+      <w:r>
+        <w:rPr>
+          <w:rStyle w:val="DecValTok"/>
+        </w:rPr>
+        <w:t xml:space="preserve">1</w:t>
+      </w:r>
+      <w:r>
+        <w:rPr>
+          <w:rStyle w:val="OperatorTok"/>
+        </w:rPr>
+        <w:t xml:space="preserve">:</w:t>
+      </w:r>
+      <w:r>
+        <w:rPr>
+          <w:rStyle w:val="DecValTok"/>
+        </w:rPr>
+        <w:t xml:space="preserve">9</w:t>
+      </w:r>
+      <w:r>
+        <w:rPr>
+          <w:rStyle w:val="NormalTok"/>
+        </w:rPr>
+        <w:t xml:space="preserve">),prob)</w:t>
+      </w:r>
+      <w:r>
+        <w:br/>
+      </w:r>
+      <w:r>
+        <w:rPr>
+          <w:rStyle w:val="NormalTok"/>
+        </w:rPr>
+        <w:t xml:space="preserve">df=</w:t>
+      </w:r>
+      <w:r>
+        <w:rPr>
+          <w:rStyle w:val="KeywordTok"/>
+        </w:rPr>
+        <w:t xml:space="preserve">data.frame</w:t>
+      </w:r>
+      <w:r>
+        <w:rPr>
+          <w:rStyle w:val="NormalTok"/>
+        </w:rPr>
+        <w:t xml:space="preserve">(</w:t>
+      </w:r>
+      <w:r>
+        <w:rPr>
+          <w:rStyle w:val="KeywordTok"/>
+        </w:rPr>
+        <w:t xml:space="preserve">rbind</w:t>
+      </w:r>
+      <w:r>
+        <w:rPr>
+          <w:rStyle w:val="NormalTok"/>
+        </w:rPr>
+        <w:t xml:space="preserve">(prob))</w:t>
+      </w:r>
+      <w:r>
+        <w:br/>
+      </w:r>
+      <w:r>
+        <w:rPr>
+          <w:rStyle w:val="CommentTok"/>
+        </w:rPr>
+        <w:t xml:space="preserve"># Y hacemos una bonita tabla</w:t>
+      </w:r>
+      <w:r>
+        <w:br/>
+      </w:r>
+      <w:r>
+        <w:rPr>
+          <w:rStyle w:val="KeywordTok"/>
+        </w:rPr>
+        <w:t xml:space="preserve">colnames</w:t>
+      </w:r>
+      <w:r>
+        <w:rPr>
+          <w:rStyle w:val="NormalTok"/>
+        </w:rPr>
+        <w:t xml:space="preserve">(df)=</w:t>
+      </w:r>
+      <w:r>
+        <w:rPr>
+          <w:rStyle w:val="KeywordTok"/>
+        </w:rPr>
+        <w:t xml:space="preserve">paste</w:t>
+      </w:r>
+      <w:r>
+        <w:rPr>
+          <w:rStyle w:val="NormalTok"/>
+        </w:rPr>
+        <w:t xml:space="preserve">(</w:t>
+      </w:r>
+      <w:r>
+        <w:rPr>
+          <w:rStyle w:val="StringTok"/>
+        </w:rPr>
+        <w:t xml:space="preserve">"Díg."</w:t>
+      </w:r>
+      <w:r>
+        <w:rPr>
+          <w:rStyle w:val="NormalTok"/>
+        </w:rPr>
+        <w:t xml:space="preserve">,</w:t>
+      </w:r>
+      <w:r>
+        <w:rPr>
+          <w:rStyle w:val="KeywordTok"/>
+        </w:rPr>
+        <w:t xml:space="preserve">c</w:t>
+      </w:r>
+      <w:r>
+        <w:rPr>
+          <w:rStyle w:val="NormalTok"/>
+        </w:rPr>
+        <w:t xml:space="preserve">(</w:t>
+      </w:r>
+      <w:r>
+        <w:rPr>
+          <w:rStyle w:val="DecValTok"/>
+        </w:rPr>
+        <w:t xml:space="preserve">1</w:t>
+      </w:r>
+      <w:r>
+        <w:rPr>
+          <w:rStyle w:val="OperatorTok"/>
+        </w:rPr>
+        <w:t xml:space="preserve">:</w:t>
+      </w:r>
+      <w:r>
+        <w:rPr>
+          <w:rStyle w:val="DecValTok"/>
+        </w:rPr>
+        <w:t xml:space="preserve">9</w:t>
+      </w:r>
+      <w:r>
+        <w:rPr>
+          <w:rStyle w:val="NormalTok"/>
+        </w:rPr>
+        <w:t xml:space="preserve">),</w:t>
+      </w:r>
+      <w:r>
+        <w:rPr>
+          <w:rStyle w:val="DataTypeTok"/>
+        </w:rPr>
+        <w:t xml:space="preserve">sep =</w:t>
+      </w:r>
+      <w:r>
+        <w:rPr>
+          <w:rStyle w:val="StringTok"/>
+        </w:rPr>
+        <w:t xml:space="preserve">" "</w:t>
+      </w:r>
+      <w:r>
+        <w:rPr>
+          <w:rStyle w:val="NormalTok"/>
+        </w:rPr>
+        <w:t xml:space="preserve">)</w:t>
+      </w:r>
+      <w:r>
+        <w:br/>
+      </w:r>
+      <w:r>
+        <w:rPr>
+          <w:rStyle w:val="NormalTok"/>
+        </w:rPr>
+        <w:t xml:space="preserve">knitr</w:t>
+      </w:r>
+      <w:r>
+        <w:rPr>
+          <w:rStyle w:val="OperatorTok"/>
+        </w:rPr>
+        <w:t xml:space="preserve">::</w:t>
+      </w:r>
+      <w:r>
+        <w:rPr>
+          <w:rStyle w:val="KeywordTok"/>
+        </w:rPr>
+        <w:t xml:space="preserve">kable</w:t>
+      </w:r>
+      <w:r>
+        <w:rPr>
+          <w:rStyle w:val="NormalTok"/>
+        </w:rPr>
+        <w:t xml:space="preserve">(df,</w:t>
+      </w:r>
+      <w:r>
+        <w:rPr>
+          <w:rStyle w:val="DataTypeTok"/>
+        </w:rPr>
+        <w:t xml:space="preserve">format =</w:t>
+      </w:r>
+      <w:r>
+        <w:rPr>
+          <w:rStyle w:val="StringTok"/>
+        </w:rPr>
+        <w:t xml:space="preserve">'markdown'</w:t>
+      </w:r>
+      <w:r>
+        <w:rPr>
+          <w:rStyle w:val="NormalTok"/>
+        </w:rPr>
+        <w:t xml:space="preserve">)</w:t>
       </w:r>
     </w:p>
     <w:tbl>
       <w:tblPr>
         <w:tblStyle w:val="Table"/>
-        <w:tblW w:type="pct" w:w="5000.0"/>
+        <w:tblW w:type="pct" w:w="4999.999999999998"/>
         <w:tblLook w:firstRow="1"/>
       </w:tblPr>
       <w:tblGrid>
-        <w:gridCol w:w="425"/>
-        <w:gridCol w:w="766"/>
-        <w:gridCol w:w="851"/>
-        <w:gridCol w:w="851"/>
-        <w:gridCol w:w="766"/>
-        <w:gridCol w:w="851"/>
-        <w:gridCol w:w="851"/>
-        <w:gridCol w:w="851"/>
-        <w:gridCol w:w="851"/>
-        <w:gridCol w:w="851"/>
+        <w:gridCol w:w="435"/>
+        <w:gridCol w:w="696"/>
+        <w:gridCol w:w="870"/>
+        <w:gridCol w:w="870"/>
+        <w:gridCol w:w="696"/>
+        <w:gridCol w:w="870"/>
+        <w:gridCol w:w="870"/>
+        <w:gridCol w:w="870"/>
+        <w:gridCol w:w="870"/>
+        <w:gridCol w:w="870"/>
       </w:tblGrid>
       <w:tr>
         <w:trPr>
@@ -3487,7 +3804,7 @@
               <w:jc w:val="right"/>
             </w:pPr>
             <w:r>
-              <w:t xml:space="preserve">Dígito 1</w:t>
+              <w:t xml:space="preserve">Díg. 1</w:t>
             </w:r>
           </w:p>
         </w:tc>
@@ -3504,7 +3821,7 @@
               <w:jc w:val="right"/>
             </w:pPr>
             <w:r>
-              <w:t xml:space="preserve">Dígito 2</w:t>
+              <w:t xml:space="preserve">Díg. 2</w:t>
             </w:r>
           </w:p>
         </w:tc>
@@ -3521,7 +3838,7 @@
               <w:jc w:val="right"/>
             </w:pPr>
             <w:r>
-              <w:t xml:space="preserve">Dígito 3</w:t>
+              <w:t xml:space="preserve">Díg. 3</w:t>
             </w:r>
           </w:p>
         </w:tc>
@@ -3538,7 +3855,7 @@
               <w:jc w:val="right"/>
             </w:pPr>
             <w:r>
-              <w:t xml:space="preserve">Dígito 4</w:t>
+              <w:t xml:space="preserve">Díg. 4</w:t>
             </w:r>
           </w:p>
         </w:tc>
@@ -3555,7 +3872,7 @@
               <w:jc w:val="right"/>
             </w:pPr>
             <w:r>
-              <w:t xml:space="preserve">Dígito 5</w:t>
+              <w:t xml:space="preserve">Díg. 5</w:t>
             </w:r>
           </w:p>
         </w:tc>
@@ -3572,7 +3889,7 @@
               <w:jc w:val="right"/>
             </w:pPr>
             <w:r>
-              <w:t xml:space="preserve">Dígito 6</w:t>
+              <w:t xml:space="preserve">Díg. 6</w:t>
             </w:r>
           </w:p>
         </w:tc>
@@ -3589,7 +3906,7 @@
               <w:jc w:val="right"/>
             </w:pPr>
             <w:r>
-              <w:t xml:space="preserve">Dígito 7</w:t>
+              <w:t xml:space="preserve">Díg. 7</w:t>
             </w:r>
           </w:p>
         </w:tc>
@@ -3606,7 +3923,7 @@
               <w:jc w:val="right"/>
             </w:pPr>
             <w:r>
-              <w:t xml:space="preserve">Dígito 8</w:t>
+              <w:t xml:space="preserve">Díg. 8</w:t>
             </w:r>
           </w:p>
         </w:tc>
@@ -3623,7 +3940,7 @@
               <w:jc w:val="right"/>
             </w:pPr>
             <w:r>
-              <w:t xml:space="preserve">Dígito 9</w:t>
+              <w:t xml:space="preserve">Díg. 9</w:t>
             </w:r>
           </w:p>
         </w:tc>
@@ -3774,7 +4091,7 @@
         <w:rPr>
           <w:rStyle w:val="CommentTok"/>
         </w:rPr>
-        <w:t xml:space="preserve"># es sufiente para extraer los tres primeros dígitos.</w:t>
+        <w:t xml:space="preserve"># es suficiente para extraer los tres primeros dígitos.</w:t>
       </w:r>
       <w:r>
         <w:br/>
@@ -3795,12 +4112,24 @@
         <w:rPr>
           <w:rStyle w:val="NormalTok"/>
         </w:rPr>
-        <w:t xml:space="preserve">=</w:t>
+        <w:t xml:space="preserve">_3digitos=</w:t>
       </w:r>
       <w:r>
         <w:rPr>
           <w:rStyle w:val="KeywordTok"/>
         </w:rPr>
+        <w:t xml:space="preserve">str_sub</w:t>
+      </w:r>
+      <w:r>
+        <w:rPr>
+          <w:rStyle w:val="NormalTok"/>
+        </w:rPr>
+        <w:t xml:space="preserve">(</w:t>
+      </w:r>
+      <w:r>
+        <w:rPr>
+          <w:rStyle w:val="KeywordTok"/>
+        </w:rPr>
         <w:t xml:space="preserve">as.character</w:t>
       </w:r>
       <w:r>
@@ -3855,7 +4184,31 @@
         <w:rPr>
           <w:rStyle w:val="NormalTok"/>
         </w:rPr>
-        <w:t xml:space="preserve">))</w:t>
+        <w:t xml:space="preserve">)),</w:t>
+      </w:r>
+      <w:r>
+        <w:rPr>
+          <w:rStyle w:val="DecValTok"/>
+        </w:rPr>
+        <w:t xml:space="preserve">1</w:t>
+      </w:r>
+      <w:r>
+        <w:rPr>
+          <w:rStyle w:val="NormalTok"/>
+        </w:rPr>
+        <w:t xml:space="preserve">,</w:t>
+      </w:r>
+      <w:r>
+        <w:rPr>
+          <w:rStyle w:val="DecValTok"/>
+        </w:rPr>
+        <w:t xml:space="preserve">3</w:t>
+      </w:r>
+      <w:r>
+        <w:rPr>
+          <w:rStyle w:val="NormalTok"/>
+        </w:rPr>
+        <w:t xml:space="preserve">)</w:t>
       </w:r>
       <w:r>
         <w:br/>
@@ -3882,7 +4235,7 @@
         <w:rPr>
           <w:rStyle w:val="NormalTok"/>
         </w:rPr>
-        <w:t xml:space="preserve">)</w:t>
+        <w:t xml:space="preserve">_3digitos)</w:t>
       </w:r>
     </w:p>
     <w:p>
@@ -3902,18 +4255,79 @@
       </w:pPr>
       <w:r>
         <w:rPr>
+          <w:rStyle w:val="KeywordTok"/>
+        </w:rPr>
+        <w:t xml:space="preserve">tail</w:t>
+      </w:r>
+      <w:r>
+        <w:rPr>
+          <w:rStyle w:val="NormalTok"/>
+        </w:rPr>
+        <w:t xml:space="preserve">(muestra_pot_</w:t>
+      </w:r>
+      <w:r>
+        <w:rPr>
+          <w:rStyle w:val="DecValTok"/>
+        </w:rPr>
+        <w:t xml:space="preserve">2</w:t>
+      </w:r>
+      <w:r>
+        <w:rPr>
+          <w:rStyle w:val="NormalTok"/>
+        </w:rPr>
+        <w:t xml:space="preserve">_3digitos)</w:t>
+      </w:r>
+    </w:p>
+    <w:p>
+      <w:pPr>
+        <w:pStyle w:val="SourceCode"/>
+      </w:pPr>
+      <w:r>
+        <w:rPr>
+          <w:rStyle w:val="VerbatimChar"/>
+        </w:rPr>
+        <w:t xml:space="preserve">## [1] "334" "669" "133" "267" "535" "107"</w:t>
+      </w:r>
+    </w:p>
+    <w:p>
+      <w:pPr>
+        <w:pStyle w:val="SourceCode"/>
+      </w:pPr>
+      <w:r>
+        <w:rPr>
           <w:rStyle w:val="CommentTok"/>
         </w:rPr>
-        <w:t xml:space="preserve">#los pasamos a character</w:t>
-      </w:r>
-      <w:r>
-        <w:br/>
-      </w:r>
-      <w:r>
-        <w:rPr>
-          <w:rStyle w:val="NormalTok"/>
-        </w:rPr>
-        <w:t xml:space="preserve">muestra_pot_</w:t>
+        <w:t xml:space="preserve">#Construimos un data frame con tres columnas que nos dan el primer, </w:t>
+      </w:r>
+      <w:r>
+        <w:br/>
+      </w:r>
+      <w:r>
+        <w:rPr>
+          <w:rStyle w:val="CommentTok"/>
+        </w:rPr>
+        <w:t xml:space="preserve">#segundo y tercer dígito respectivamente.</w:t>
+      </w:r>
+      <w:r>
+        <w:br/>
+      </w:r>
+      <w:r>
+        <w:rPr>
+          <w:rStyle w:val="NormalTok"/>
+        </w:rPr>
+        <w:t xml:space="preserve">df_digitos=</w:t>
+      </w:r>
+      <w:r>
+        <w:rPr>
+          <w:rStyle w:val="KeywordTok"/>
+        </w:rPr>
+        <w:t xml:space="preserve">data.frame</w:t>
+      </w:r>
+      <w:r>
+        <w:rPr>
+          <w:rStyle w:val="NormalTok"/>
+        </w:rPr>
+        <w:t xml:space="preserve">(muestra_pot_</w:t>
       </w:r>
       <w:r>
         <w:rPr>
@@ -3925,13 +4339,49 @@
         <w:rPr>
           <w:rStyle w:val="NormalTok"/>
         </w:rPr>
-        <w:t xml:space="preserve">=</w:t>
+        <w:t xml:space="preserve">_3digitos,</w:t>
+      </w:r>
+      <w:r>
+        <w:br/>
+      </w:r>
+      <w:r>
+        <w:rPr>
+          <w:rStyle w:val="NormalTok"/>
+        </w:rPr>
+        <w:t xml:space="preserve">                      </w:t>
+      </w:r>
+      <w:r>
+        <w:rPr>
+          <w:rStyle w:val="DataTypeTok"/>
+        </w:rPr>
+        <w:t xml:space="preserve">primer_digito=</w:t>
       </w:r>
       <w:r>
         <w:rPr>
           <w:rStyle w:val="KeywordTok"/>
         </w:rPr>
-        <w:t xml:space="preserve">as.character</w:t>
+        <w:t xml:space="preserve">as.integer</w:t>
+      </w:r>
+      <w:r>
+        <w:rPr>
+          <w:rStyle w:val="NormalTok"/>
+        </w:rPr>
+        <w:t xml:space="preserve">(</w:t>
+      </w:r>
+      <w:r>
+        <w:br/>
+      </w:r>
+      <w:r>
+        <w:rPr>
+          <w:rStyle w:val="NormalTok"/>
+        </w:rPr>
+        <w:t xml:space="preserve">                        </w:t>
+      </w:r>
+      <w:r>
+        <w:rPr>
+          <w:rStyle w:val="KeywordTok"/>
+        </w:rPr>
+        <w:t xml:space="preserve">substring</w:t>
       </w:r>
       <w:r>
         <w:rPr>
@@ -3949,34 +4399,214 @@
         <w:rPr>
           <w:rStyle w:val="NormalTok"/>
         </w:rPr>
-        <w:t xml:space="preserve">)</w:t>
-      </w:r>
-      <w:r>
-        <w:br/>
+        <w:t xml:space="preserve">_3digitos, </w:t>
+      </w:r>
+      <w:r>
+        <w:rPr>
+          <w:rStyle w:val="DecValTok"/>
+        </w:rPr>
+        <w:t xml:space="preserve">1</w:t>
+      </w:r>
+      <w:r>
+        <w:rPr>
+          <w:rStyle w:val="NormalTok"/>
+        </w:rPr>
+        <w:t xml:space="preserve">, </w:t>
+      </w:r>
+      <w:r>
+        <w:rPr>
+          <w:rStyle w:val="DecValTok"/>
+        </w:rPr>
+        <w:t xml:space="preserve">1</w:t>
+      </w:r>
+      <w:r>
+        <w:rPr>
+          <w:rStyle w:val="NormalTok"/>
+        </w:rPr>
+        <w:t xml:space="preserve">)),</w:t>
+      </w:r>
+      <w:r>
+        <w:br/>
+      </w:r>
+      <w:r>
+        <w:rPr>
+          <w:rStyle w:val="NormalTok"/>
+        </w:rPr>
+        <w:t xml:space="preserve">                      </w:t>
+      </w:r>
+      <w:r>
+        <w:rPr>
+          <w:rStyle w:val="DataTypeTok"/>
+        </w:rPr>
+        <w:t xml:space="preserve">segundo_digito=</w:t>
       </w:r>
       <w:r>
         <w:rPr>
           <w:rStyle w:val="KeywordTok"/>
         </w:rPr>
+        <w:t xml:space="preserve">as.integer</w:t>
+      </w:r>
+      <w:r>
+        <w:rPr>
+          <w:rStyle w:val="NormalTok"/>
+        </w:rPr>
+        <w:t xml:space="preserve">(</w:t>
+      </w:r>
+      <w:r>
+        <w:br/>
+      </w:r>
+      <w:r>
+        <w:rPr>
+          <w:rStyle w:val="NormalTok"/>
+        </w:rPr>
+        <w:t xml:space="preserve">                        </w:t>
+      </w:r>
+      <w:r>
+        <w:rPr>
+          <w:rStyle w:val="KeywordTok"/>
+        </w:rPr>
+        <w:t xml:space="preserve">substring</w:t>
+      </w:r>
+      <w:r>
+        <w:rPr>
+          <w:rStyle w:val="NormalTok"/>
+        </w:rPr>
+        <w:t xml:space="preserve">(muestra_pot_</w:t>
+      </w:r>
+      <w:r>
+        <w:rPr>
+          <w:rStyle w:val="DecValTok"/>
+        </w:rPr>
+        <w:t xml:space="preserve">2</w:t>
+      </w:r>
+      <w:r>
+        <w:rPr>
+          <w:rStyle w:val="NormalTok"/>
+        </w:rPr>
+        <w:t xml:space="preserve">_3digitos, </w:t>
+      </w:r>
+      <w:r>
+        <w:rPr>
+          <w:rStyle w:val="DecValTok"/>
+        </w:rPr>
+        <w:t xml:space="preserve">2</w:t>
+      </w:r>
+      <w:r>
+        <w:rPr>
+          <w:rStyle w:val="NormalTok"/>
+        </w:rPr>
+        <w:t xml:space="preserve">, </w:t>
+      </w:r>
+      <w:r>
+        <w:rPr>
+          <w:rStyle w:val="DecValTok"/>
+        </w:rPr>
+        <w:t xml:space="preserve">2</w:t>
+      </w:r>
+      <w:r>
+        <w:rPr>
+          <w:rStyle w:val="NormalTok"/>
+        </w:rPr>
+        <w:t xml:space="preserve">)),</w:t>
+      </w:r>
+      <w:r>
+        <w:br/>
+      </w:r>
+      <w:r>
+        <w:rPr>
+          <w:rStyle w:val="NormalTok"/>
+        </w:rPr>
+        <w:t xml:space="preserve">                      </w:t>
+      </w:r>
+      <w:r>
+        <w:rPr>
+          <w:rStyle w:val="DataTypeTok"/>
+        </w:rPr>
+        <w:t xml:space="preserve">tercer_digito=</w:t>
+      </w:r>
+      <w:r>
+        <w:rPr>
+          <w:rStyle w:val="KeywordTok"/>
+        </w:rPr>
+        <w:t xml:space="preserve">as.integer</w:t>
+      </w:r>
+      <w:r>
+        <w:rPr>
+          <w:rStyle w:val="NormalTok"/>
+        </w:rPr>
+        <w:t xml:space="preserve">(</w:t>
+      </w:r>
+      <w:r>
+        <w:br/>
+      </w:r>
+      <w:r>
+        <w:rPr>
+          <w:rStyle w:val="NormalTok"/>
+        </w:rPr>
+        <w:t xml:space="preserve">                        </w:t>
+      </w:r>
+      <w:r>
+        <w:rPr>
+          <w:rStyle w:val="KeywordTok"/>
+        </w:rPr>
+        <w:t xml:space="preserve">substring</w:t>
+      </w:r>
+      <w:r>
+        <w:rPr>
+          <w:rStyle w:val="NormalTok"/>
+        </w:rPr>
+        <w:t xml:space="preserve">(muestra_pot_</w:t>
+      </w:r>
+      <w:r>
+        <w:rPr>
+          <w:rStyle w:val="DecValTok"/>
+        </w:rPr>
+        <w:t xml:space="preserve">2</w:t>
+      </w:r>
+      <w:r>
+        <w:rPr>
+          <w:rStyle w:val="NormalTok"/>
+        </w:rPr>
+        <w:t xml:space="preserve">_3digitos, </w:t>
+      </w:r>
+      <w:r>
+        <w:rPr>
+          <w:rStyle w:val="DecValTok"/>
+        </w:rPr>
+        <w:t xml:space="preserve">3</w:t>
+      </w:r>
+      <w:r>
+        <w:rPr>
+          <w:rStyle w:val="NormalTok"/>
+        </w:rPr>
+        <w:t xml:space="preserve">, </w:t>
+      </w:r>
+      <w:r>
+        <w:rPr>
+          <w:rStyle w:val="DecValTok"/>
+        </w:rPr>
+        <w:t xml:space="preserve">3</w:t>
+      </w:r>
+      <w:r>
+        <w:rPr>
+          <w:rStyle w:val="NormalTok"/>
+        </w:rPr>
+        <w:t xml:space="preserve">)))</w:t>
+      </w:r>
+      <w:r>
+        <w:br/>
+      </w:r>
+      <w:r>
+        <w:rPr>
+          <w:rStyle w:val="KeywordTok"/>
+        </w:rPr>
         <w:t xml:space="preserve">head</w:t>
       </w:r>
       <w:r>
         <w:rPr>
           <w:rStyle w:val="NormalTok"/>
         </w:rPr>
-        <w:t xml:space="preserve">(muestra_pot_</w:t>
-      </w:r>
-      <w:r>
-        <w:rPr>
-          <w:rStyle w:val="DecValTok"/>
-        </w:rPr>
-        <w:t xml:space="preserve">2</w:t>
-      </w:r>
-      <w:r>
-        <w:rPr>
-          <w:rStyle w:val="NormalTok"/>
-        </w:rPr>
-        <w:t xml:space="preserve">)</w:t>
+        <w:t xml:space="preserve">(df_digitos)</w:t>
       </w:r>
     </w:p>
     <w:p>
@@ -3987,434 +4617,61 @@
         <w:rPr>
           <w:rStyle w:val="VerbatimChar"/>
         </w:rPr>
-        <w:t xml:space="preserve">## [1] "2"  "4"  "8"  "16" "32" "64"</w:t>
-      </w:r>
-    </w:p>
-    <w:p>
-      <w:pPr>
-        <w:pStyle w:val="SourceCode"/>
-      </w:pPr>
-      <w:r>
-        <w:rPr>
-          <w:rStyle w:val="CommentTok"/>
-        </w:rPr>
-        <w:t xml:space="preserve">#sustituimos los . por nada y extraemos los ters primeros dígitos</w:t>
-      </w:r>
-      <w:r>
-        <w:br/>
-      </w:r>
-      <w:r>
-        <w:rPr>
-          <w:rStyle w:val="NormalTok"/>
-        </w:rPr>
-        <w:t xml:space="preserve">aux=</w:t>
-      </w:r>
-      <w:r>
-        <w:rPr>
-          <w:rStyle w:val="KeywordTok"/>
-        </w:rPr>
-        <w:t xml:space="preserve">gsub</w:t>
-      </w:r>
-      <w:r>
-        <w:rPr>
-          <w:rStyle w:val="NormalTok"/>
-        </w:rPr>
-        <w:t xml:space="preserve">(</w:t>
-      </w:r>
-      <w:r>
-        <w:rPr>
-          <w:rStyle w:val="StringTok"/>
-        </w:rPr>
-        <w:t xml:space="preserve">"[.]"</w:t>
-      </w:r>
-      <w:r>
-        <w:rPr>
-          <w:rStyle w:val="NormalTok"/>
-        </w:rPr>
-        <w:t xml:space="preserve">,</w:t>
-      </w:r>
-      <w:r>
-        <w:rPr>
-          <w:rStyle w:val="StringTok"/>
-        </w:rPr>
-        <w:t xml:space="preserve">""</w:t>
-      </w:r>
-      <w:r>
-        <w:rPr>
-          <w:rStyle w:val="NormalTok"/>
-        </w:rPr>
-        <w:t xml:space="preserve">,muestra_pot_</w:t>
-      </w:r>
-      <w:r>
-        <w:rPr>
-          <w:rStyle w:val="DecValTok"/>
-        </w:rPr>
-        <w:t xml:space="preserve">2</w:t>
-      </w:r>
-      <w:r>
-        <w:rPr>
-          <w:rStyle w:val="NormalTok"/>
-        </w:rPr>
-        <w:t xml:space="preserve">)</w:t>
-      </w:r>
-      <w:r>
-        <w:br/>
-      </w:r>
-      <w:r>
-        <w:rPr>
-          <w:rStyle w:val="CommentTok"/>
-        </w:rPr>
-        <w:t xml:space="preserve">#Construimos un data frame con tres columnas que nos dan el primer, </w:t>
-      </w:r>
-      <w:r>
-        <w:br/>
-      </w:r>
-      <w:r>
-        <w:rPr>
-          <w:rStyle w:val="CommentTok"/>
-        </w:rPr>
-        <w:t xml:space="preserve">#segudo y tercer dígito respectivamente.</w:t>
-      </w:r>
-      <w:r>
-        <w:br/>
-      </w:r>
-      <w:r>
-        <w:rPr>
-          <w:rStyle w:val="NormalTok"/>
-        </w:rPr>
-        <w:t xml:space="preserve">df_digitos=</w:t>
-      </w:r>
-      <w:r>
-        <w:rPr>
-          <w:rStyle w:val="KeywordTok"/>
-        </w:rPr>
-        <w:t xml:space="preserve">data.frame</w:t>
-      </w:r>
-      <w:r>
-        <w:rPr>
-          <w:rStyle w:val="NormalTok"/>
-        </w:rPr>
-        <w:t xml:space="preserve">(muestra_pot_</w:t>
-      </w:r>
-      <w:r>
-        <w:rPr>
-          <w:rStyle w:val="DecValTok"/>
-        </w:rPr>
-        <w:t xml:space="preserve">2</w:t>
-      </w:r>
-      <w:r>
-        <w:rPr>
-          <w:rStyle w:val="NormalTok"/>
-        </w:rPr>
-        <w:t xml:space="preserve">,</w:t>
-      </w:r>
-      <w:r>
-        <w:rPr>
-          <w:rStyle w:val="DataTypeTok"/>
-        </w:rPr>
-        <w:t xml:space="preserve">primer_digito=</w:t>
-      </w:r>
-      <w:r>
-        <w:rPr>
-          <w:rStyle w:val="KeywordTok"/>
-        </w:rPr>
-        <w:t xml:space="preserve">as.integer</w:t>
-      </w:r>
-      <w:r>
-        <w:rPr>
-          <w:rStyle w:val="NormalTok"/>
-        </w:rPr>
-        <w:t xml:space="preserve">(</w:t>
-      </w:r>
-      <w:r>
-        <w:rPr>
-          <w:rStyle w:val="KeywordTok"/>
-        </w:rPr>
-        <w:t xml:space="preserve">substring</w:t>
-      </w:r>
-      <w:r>
-        <w:rPr>
-          <w:rStyle w:val="NormalTok"/>
-        </w:rPr>
-        <w:t xml:space="preserve">(aux, </w:t>
-      </w:r>
-      <w:r>
-        <w:rPr>
-          <w:rStyle w:val="DecValTok"/>
-        </w:rPr>
-        <w:t xml:space="preserve">1</w:t>
-      </w:r>
-      <w:r>
-        <w:rPr>
-          <w:rStyle w:val="NormalTok"/>
-        </w:rPr>
-        <w:t xml:space="preserve">, </w:t>
-      </w:r>
-      <w:r>
-        <w:rPr>
-          <w:rStyle w:val="DecValTok"/>
-        </w:rPr>
-        <w:t xml:space="preserve">1</w:t>
-      </w:r>
-      <w:r>
-        <w:rPr>
-          <w:rStyle w:val="NormalTok"/>
-        </w:rPr>
-        <w:t xml:space="preserve">)),</w:t>
-      </w:r>
-      <w:r>
-        <w:br/>
-      </w:r>
-      <w:r>
-        <w:rPr>
-          <w:rStyle w:val="NormalTok"/>
-        </w:rPr>
-        <w:t xml:space="preserve">                      </w:t>
-      </w:r>
-      <w:r>
-        <w:rPr>
-          <w:rStyle w:val="DataTypeTok"/>
-        </w:rPr>
-        <w:t xml:space="preserve">segundo_digito=</w:t>
-      </w:r>
-      <w:r>
-        <w:rPr>
-          <w:rStyle w:val="KeywordTok"/>
-        </w:rPr>
-        <w:t xml:space="preserve">as.integer</w:t>
-      </w:r>
-      <w:r>
-        <w:rPr>
-          <w:rStyle w:val="NormalTok"/>
-        </w:rPr>
-        <w:t xml:space="preserve">(</w:t>
-      </w:r>
-      <w:r>
-        <w:rPr>
-          <w:rStyle w:val="KeywordTok"/>
-        </w:rPr>
-        <w:t xml:space="preserve">substring</w:t>
-      </w:r>
-      <w:r>
-        <w:rPr>
-          <w:rStyle w:val="NormalTok"/>
-        </w:rPr>
-        <w:t xml:space="preserve">(aux, </w:t>
-      </w:r>
-      <w:r>
-        <w:rPr>
-          <w:rStyle w:val="DecValTok"/>
-        </w:rPr>
-        <w:t xml:space="preserve">2</w:t>
-      </w:r>
-      <w:r>
-        <w:rPr>
-          <w:rStyle w:val="NormalTok"/>
-        </w:rPr>
-        <w:t xml:space="preserve">, </w:t>
-      </w:r>
-      <w:r>
-        <w:rPr>
-          <w:rStyle w:val="DecValTok"/>
-        </w:rPr>
-        <w:t xml:space="preserve">2</w:t>
-      </w:r>
-      <w:r>
-        <w:rPr>
-          <w:rStyle w:val="NormalTok"/>
-        </w:rPr>
-        <w:t xml:space="preserve">)),</w:t>
-      </w:r>
-      <w:r>
-        <w:br/>
-      </w:r>
-      <w:r>
-        <w:rPr>
-          <w:rStyle w:val="NormalTok"/>
-        </w:rPr>
-        <w:t xml:space="preserve">                      </w:t>
-      </w:r>
-      <w:r>
-        <w:rPr>
-          <w:rStyle w:val="DataTypeTok"/>
-        </w:rPr>
-        <w:t xml:space="preserve">tercer_digito=</w:t>
-      </w:r>
-      <w:r>
-        <w:rPr>
-          <w:rStyle w:val="KeywordTok"/>
-        </w:rPr>
-        <w:t xml:space="preserve">as.integer</w:t>
-      </w:r>
-      <w:r>
-        <w:rPr>
-          <w:rStyle w:val="NormalTok"/>
-        </w:rPr>
-        <w:t xml:space="preserve">(</w:t>
-      </w:r>
-      <w:r>
-        <w:rPr>
-          <w:rStyle w:val="KeywordTok"/>
-        </w:rPr>
-        <w:t xml:space="preserve">substring</w:t>
-      </w:r>
-      <w:r>
-        <w:rPr>
-          <w:rStyle w:val="NormalTok"/>
-        </w:rPr>
-        <w:t xml:space="preserve">(aux, </w:t>
-      </w:r>
-      <w:r>
-        <w:rPr>
-          <w:rStyle w:val="DecValTok"/>
-        </w:rPr>
-        <w:t xml:space="preserve">3</w:t>
-      </w:r>
-      <w:r>
-        <w:rPr>
-          <w:rStyle w:val="NormalTok"/>
-        </w:rPr>
-        <w:t xml:space="preserve">, </w:t>
-      </w:r>
-      <w:r>
-        <w:rPr>
-          <w:rStyle w:val="DecValTok"/>
-        </w:rPr>
-        <w:t xml:space="preserve">3</w:t>
-      </w:r>
-      <w:r>
-        <w:rPr>
-          <w:rStyle w:val="NormalTok"/>
-        </w:rPr>
-        <w:t xml:space="preserve">)))</w:t>
-      </w:r>
-      <w:r>
-        <w:br/>
-      </w:r>
-      <w:r>
-        <w:rPr>
-          <w:rStyle w:val="KeywordTok"/>
-        </w:rPr>
-        <w:t xml:space="preserve">head</w:t>
-      </w:r>
-      <w:r>
-        <w:rPr>
-          <w:rStyle w:val="NormalTok"/>
-        </w:rPr>
-        <w:t xml:space="preserve">(df_digitos,</w:t>
-      </w:r>
-      <w:r>
-        <w:rPr>
-          <w:rStyle w:val="DecValTok"/>
-        </w:rPr>
-        <w:t xml:space="preserve">10</w:t>
-      </w:r>
-      <w:r>
-        <w:rPr>
-          <w:rStyle w:val="NormalTok"/>
-        </w:rPr>
-        <w:t xml:space="preserve">)</w:t>
-      </w:r>
-    </w:p>
-    <w:p>
-      <w:pPr>
-        <w:pStyle w:val="SourceCode"/>
-      </w:pPr>
-      <w:r>
-        <w:rPr>
-          <w:rStyle w:val="VerbatimChar"/>
-        </w:rPr>
-        <w:t xml:space="preserve">##    muestra_pot_2 primer_digito segundo_digito tercer_digito</w:t>
-      </w:r>
-      <w:r>
-        <w:br/>
-      </w:r>
-      <w:r>
-        <w:rPr>
-          <w:rStyle w:val="VerbatimChar"/>
-        </w:rPr>
-        <w:t xml:space="preserve">## 1              2             2             NA            NA</w:t>
-      </w:r>
-      <w:r>
-        <w:br/>
-      </w:r>
-      <w:r>
-        <w:rPr>
-          <w:rStyle w:val="VerbatimChar"/>
-        </w:rPr>
-        <w:t xml:space="preserve">## 2              4             4             NA            NA</w:t>
-      </w:r>
-      <w:r>
-        <w:br/>
-      </w:r>
-      <w:r>
-        <w:rPr>
-          <w:rStyle w:val="VerbatimChar"/>
-        </w:rPr>
-        <w:t xml:space="preserve">## 3              8             8             NA            NA</w:t>
-      </w:r>
-      <w:r>
-        <w:br/>
-      </w:r>
-      <w:r>
-        <w:rPr>
-          <w:rStyle w:val="VerbatimChar"/>
-        </w:rPr>
-        <w:t xml:space="preserve">## 4             16             1              6            NA</w:t>
-      </w:r>
-      <w:r>
-        <w:br/>
-      </w:r>
-      <w:r>
-        <w:rPr>
-          <w:rStyle w:val="VerbatimChar"/>
-        </w:rPr>
-        <w:t xml:space="preserve">## 5             32             3              2            NA</w:t>
-      </w:r>
-      <w:r>
-        <w:br/>
-      </w:r>
-      <w:r>
-        <w:rPr>
-          <w:rStyle w:val="VerbatimChar"/>
-        </w:rPr>
-        <w:t xml:space="preserve">## 6             64             6              4            NA</w:t>
-      </w:r>
-      <w:r>
-        <w:br/>
-      </w:r>
-      <w:r>
-        <w:rPr>
-          <w:rStyle w:val="VerbatimChar"/>
-        </w:rPr>
-        <w:t xml:space="preserve">## 7            128             1              2             8</w:t>
-      </w:r>
-      <w:r>
-        <w:br/>
-      </w:r>
-      <w:r>
-        <w:rPr>
-          <w:rStyle w:val="VerbatimChar"/>
-        </w:rPr>
-        <w:t xml:space="preserve">## 8            256             2              5             6</w:t>
-      </w:r>
-      <w:r>
-        <w:br/>
-      </w:r>
-      <w:r>
-        <w:rPr>
-          <w:rStyle w:val="VerbatimChar"/>
-        </w:rPr>
-        <w:t xml:space="preserve">## 9            512             5              1             2</w:t>
-      </w:r>
-      <w:r>
-        <w:br/>
-      </w:r>
-      <w:r>
-        <w:rPr>
-          <w:rStyle w:val="VerbatimChar"/>
-        </w:rPr>
-        <w:t xml:space="preserve">## 10          1024             1              0             2</w:t>
+        <w:t xml:space="preserve">##   muestra_pot_2_3digitos primer_digito segundo_digito tercer_digito</w:t>
+      </w:r>
+      <w:r>
+        <w:br/>
+      </w:r>
+      <w:r>
+        <w:rPr>
+          <w:rStyle w:val="VerbatimChar"/>
+        </w:rPr>
+        <w:t xml:space="preserve">## 1                      2             2             NA            NA</w:t>
+      </w:r>
+      <w:r>
+        <w:br/>
+      </w:r>
+      <w:r>
+        <w:rPr>
+          <w:rStyle w:val="VerbatimChar"/>
+        </w:rPr>
+        <w:t xml:space="preserve">## 2                      4             4             NA            NA</w:t>
+      </w:r>
+      <w:r>
+        <w:br/>
+      </w:r>
+      <w:r>
+        <w:rPr>
+          <w:rStyle w:val="VerbatimChar"/>
+        </w:rPr>
+        <w:t xml:space="preserve">## 3                      8             8             NA            NA</w:t>
+      </w:r>
+      <w:r>
+        <w:br/>
+      </w:r>
+      <w:r>
+        <w:rPr>
+          <w:rStyle w:val="VerbatimChar"/>
+        </w:rPr>
+        <w:t xml:space="preserve">## 4                     16             1              6            NA</w:t>
+      </w:r>
+      <w:r>
+        <w:br/>
+      </w:r>
+      <w:r>
+        <w:rPr>
+          <w:rStyle w:val="VerbatimChar"/>
+        </w:rPr>
+        <w:t xml:space="preserve">## 5                     32             3              2            NA</w:t>
+      </w:r>
+      <w:r>
+        <w:br/>
+      </w:r>
+      <w:r>
+        <w:rPr>
+          <w:rStyle w:val="VerbatimChar"/>
+        </w:rPr>
+        <w:t xml:space="preserve">## 6                     64             6              4            NA</w:t>
       </w:r>
     </w:p>
     <w:p>
@@ -5538,12 +5795,27 @@
       <w:r>
         <w:t xml:space="preserve"> </w:t>
       </w:r>
+      <w:r>
+        <w:rPr>
+          <w:rStyle w:val="VerbatimChar"/>
+        </w:rPr>
+        <w:t xml:space="preserve">newcar</w:t>
+      </w:r>
+      <w:r>
+        <w:t xml:space="preserve"> </w:t>
+      </w:r>
+      <w:r>
+        <w:t xml:space="preserve">accesible desde</w:t>
+      </w:r>
+      <w:r>
+        <w:t xml:space="preserve"> </w:t>
+      </w:r>
       <w:hyperlink r:id="rId30">
         <w:r>
           <w:rPr>
             <w:rStyle w:val="Hyperlink"/>
           </w:rPr>
-          <w:t xml:space="preserve">newcar.dat</w:t>
+          <w:t xml:space="preserve">https://www.itl.nist.gov/div898/education/anova/newcar.dat</w:t>
         </w:r>
       </w:hyperlink>
       <w:r>
@@ -5579,7 +5851,7 @@
         </w:numPr>
       </w:pPr>
       <w:r>
-        <w:t xml:space="preserve">Rate (interes): tasa de interés en la compra de coches a crédito</w:t>
+        <w:t xml:space="preserve">Rate (interés): tasa de interés en la compra de coches a crédito</w:t>
       </w:r>
     </w:p>
     <w:p>
@@ -5617,6 +5889,15 @@
         <w:t xml:space="preserve">(</w:t>
       </w:r>
       <w:r>
+        <w:br/>
+      </w:r>
+      <w:r>
+        <w:rPr>
+          <w:rStyle w:val="NormalTok"/>
+        </w:rPr>
+        <w:t xml:space="preserve">  </w:t>
+      </w:r>
+      <w:r>
         <w:rPr>
           <w:rStyle w:val="StringTok"/>
         </w:rPr>
@@ -5635,7 +5916,7 @@
         <w:rPr>
           <w:rStyle w:val="NormalTok"/>
         </w:rPr>
-        <w:t xml:space="preserve">                         </w:t>
+        <w:t xml:space="preserve">  </w:t>
       </w:r>
       <w:r>
         <w:rPr>
@@ -5654,6 +5935,15 @@
           <w:rStyle w:val="NormalTok"/>
         </w:rPr>
         <w:t xml:space="preserve">)</w:t>
+      </w:r>
+      <w:r>
+        <w:br/>
+      </w:r>
+      <w:r>
+        <w:rPr>
+          <w:rStyle w:val="CommentTok"/>
+        </w:rPr>
+        <w:t xml:space="preserve"># salto las 25 primeras líneas del fichero,son un preámbulo qiue explica los datos.</w:t>
       </w:r>
       <w:r>
         <w:br/>
@@ -5856,16 +6146,7 @@
         </w:numPr>
       </w:pPr>
       <w:r>
-        <w:t xml:space="preserve">Comentad el código y el diagrama de caja. (</w:t>
-      </w:r>
-      <w:r>
-        <w:rPr>
-          <w:i/>
-        </w:rPr>
-        <w:t xml:space="preserve">0.5 puntos</w:t>
-      </w:r>
-      <w:r>
-        <w:t xml:space="preserve">)</w:t>
+        <w:t xml:space="preserve">Comentad el código y el diagrama de caja.</w:t>
       </w:r>
     </w:p>
     <w:p>

--- a/talleres_evaluacion/Taller_evaluable_3_Inferencia/Entrega3_ENUNCIADO.docx
+++ b/talleres_evaluacion/Taller_evaluable_3_Inferencia/Entrega3_ENUNCIADO.docx
@@ -1484,7 +1484,7 @@
         <w:rPr>
           <w:rStyle w:val="VerbatimChar"/>
         </w:rPr>
-        <w:t xml:space="preserve">## [1] 60 69</w:t>
+        <w:t xml:space="preserve">## [1] 97 16</w:t>
       </w:r>
     </w:p>
     <w:p>
@@ -1559,7 +1559,7 @@
         <w:rPr>
           <w:rStyle w:val="VerbatimChar"/>
         </w:rPr>
-        <w:t xml:space="preserve">## [1] 73 82</w:t>
+        <w:t xml:space="preserve">## [1] 89 62</w:t>
       </w:r>
     </w:p>
     <w:p>
@@ -1738,7 +1738,7 @@
         <w:rPr>
           <w:rStyle w:val="VerbatimChar"/>
         </w:rPr>
-        <w:t xml:space="preserve">## t = 4.0627, df = 198, p-value = 0.00003494</w:t>
+        <w:t xml:space="preserve">## t = 2.7521, df = 198, p-value = 0.003236</w:t>
       </w:r>
       <w:r>
         <w:br/>
@@ -1765,7 +1765,7 @@
         <w:rPr>
           <w:rStyle w:val="VerbatimChar"/>
         </w:rPr>
-        <w:t xml:space="preserve">##  1.021451      Inf</w:t>
+        <w:t xml:space="preserve">##  0.5254032       Inf</w:t>
       </w:r>
       <w:r>
         <w:br/>
@@ -1792,7 +1792,7 @@
         <w:rPr>
           <w:rStyle w:val="VerbatimChar"/>
         </w:rPr>
-        <w:t xml:space="preserve">## 10.047495  8.325653</w:t>
+        <w:t xml:space="preserve">##  9.903202  8.588096</w:t>
       </w:r>
     </w:p>
     <w:p>
@@ -1904,7 +1904,7 @@
         <w:rPr>
           <w:rStyle w:val="VerbatimChar"/>
         </w:rPr>
-        <w:t xml:space="preserve">## t = 4.0627, df = 139.9, p-value = 0.00008047</w:t>
+        <w:t xml:space="preserve">## t = 2.7521, df = 134.09, p-value = 0.006742</w:t>
       </w:r>
       <w:r>
         <w:br/>
@@ -1931,7 +1931,7 @@
         <w:rPr>
           <w:rStyle w:val="VerbatimChar"/>
         </w:rPr>
-        <w:t xml:space="preserve">##  0.8839313 2.5597527</w:t>
+        <w:t xml:space="preserve">##  0.3699905 2.2602210</w:t>
       </w:r>
       <w:r>
         <w:br/>
@@ -1958,7 +1958,7 @@
         <w:rPr>
           <w:rStyle w:val="VerbatimChar"/>
         </w:rPr>
-        <w:t xml:space="preserve">## 10.047495  8.325653</w:t>
+        <w:t xml:space="preserve">##  9.903202  8.588096</w:t>
       </w:r>
     </w:p>
     <w:p>
@@ -2046,7 +2046,7 @@
         <w:rPr>
           <w:rStyle w:val="VerbatimChar"/>
         </w:rPr>
-        <w:t xml:space="preserve">## t = 4.0627, df = 198, p-value = 0.00006988</w:t>
+        <w:t xml:space="preserve">## t = 2.7521, df = 198, p-value = 0.006472</w:t>
       </w:r>
       <w:r>
         <w:br/>
@@ -2073,7 +2073,7 @@
         <w:rPr>
           <w:rStyle w:val="VerbatimChar"/>
         </w:rPr>
-        <w:t xml:space="preserve">##  0.8860707 2.5576133</w:t>
+        <w:t xml:space="preserve">##  0.372760 2.257452</w:t>
       </w:r>
       <w:r>
         <w:br/>
@@ -2100,7 +2100,7 @@
         <w:rPr>
           <w:rStyle w:val="VerbatimChar"/>
         </w:rPr>
-        <w:t xml:space="preserve">## 10.047495  8.325653</w:t>
+        <w:t xml:space="preserve">##  9.903202  8.588096</w:t>
       </w:r>
     </w:p>
     <w:p>

--- a/talleres_evaluacion/Taller_evaluable_3_Inferencia/Entrega3_ENUNCIADO.docx
+++ b/talleres_evaluacion/Taller_evaluable_3_Inferencia/Entrega3_ENUNCIADO.docx
@@ -1484,7 +1484,7 @@
         <w:rPr>
           <w:rStyle w:val="VerbatimChar"/>
         </w:rPr>
-        <w:t xml:space="preserve">## [1] 97 16</w:t>
+        <w:t xml:space="preserve">## [1] 19 72</w:t>
       </w:r>
     </w:p>
     <w:p>
@@ -1559,7 +1559,7 @@
         <w:rPr>
           <w:rStyle w:val="VerbatimChar"/>
         </w:rPr>
-        <w:t xml:space="preserve">## [1] 89 62</w:t>
+        <w:t xml:space="preserve">## [1] 16 50</w:t>
       </w:r>
     </w:p>
     <w:p>
@@ -1738,7 +1738,7 @@
         <w:rPr>
           <w:rStyle w:val="VerbatimChar"/>
         </w:rPr>
-        <w:t xml:space="preserve">## t = 2.7521, df = 198, p-value = 0.003236</w:t>
+        <w:t xml:space="preserve">## t = 3.5796, df = 198, p-value = 0.0002165</w:t>
       </w:r>
       <w:r>
         <w:br/>
@@ -1765,7 +1765,7 @@
         <w:rPr>
           <w:rStyle w:val="VerbatimChar"/>
         </w:rPr>
-        <w:t xml:space="preserve">##  0.5254032       Inf</w:t>
+        <w:t xml:space="preserve">##  0.8839374       Inf</w:t>
       </w:r>
       <w:r>
         <w:br/>
@@ -1792,7 +1792,7 @@
         <w:rPr>
           <w:rStyle w:val="VerbatimChar"/>
         </w:rPr>
-        <w:t xml:space="preserve">##  9.903202  8.588096</w:t>
+        <w:t xml:space="preserve">##  9.722645  8.080635</w:t>
       </w:r>
     </w:p>
     <w:p>
@@ -1904,7 +1904,7 @@
         <w:rPr>
           <w:rStyle w:val="VerbatimChar"/>
         </w:rPr>
-        <w:t xml:space="preserve">## t = 2.7521, df = 134.09, p-value = 0.006742</w:t>
+        <w:t xml:space="preserve">## t = 3.5796, df = 135.23, p-value = 0.0004786</w:t>
       </w:r>
       <w:r>
         <w:br/>
@@ -1931,7 +1931,7 @@
         <w:rPr>
           <w:rStyle w:val="VerbatimChar"/>
         </w:rPr>
-        <w:t xml:space="preserve">##  0.3699905 2.2602210</w:t>
+        <w:t xml:space="preserve">##  0.7348188 2.5492006</w:t>
       </w:r>
       <w:r>
         <w:br/>
@@ -1958,7 +1958,7 @@
         <w:rPr>
           <w:rStyle w:val="VerbatimChar"/>
         </w:rPr>
-        <w:t xml:space="preserve">##  9.903202  8.588096</w:t>
+        <w:t xml:space="preserve">##  9.722645  8.080635</w:t>
       </w:r>
     </w:p>
     <w:p>
@@ -2046,7 +2046,7 @@
         <w:rPr>
           <w:rStyle w:val="VerbatimChar"/>
         </w:rPr>
-        <w:t xml:space="preserve">## t = 2.7521, df = 198, p-value = 0.006472</w:t>
+        <w:t xml:space="preserve">## t = 3.5796, df = 198, p-value = 0.0004329</w:t>
       </w:r>
       <w:r>
         <w:br/>
@@ -2073,7 +2073,7 @@
         <w:rPr>
           <w:rStyle w:val="VerbatimChar"/>
         </w:rPr>
-        <w:t xml:space="preserve">##  0.372760 2.257452</w:t>
+        <w:t xml:space="preserve">##  0.7374081 2.5466112</w:t>
       </w:r>
       <w:r>
         <w:br/>
@@ -2100,7 +2100,7 @@
         <w:rPr>
           <w:rStyle w:val="VerbatimChar"/>
         </w:rPr>
-        <w:t xml:space="preserve">##  9.903202  8.588096</w:t>
+        <w:t xml:space="preserve">##  9.722645  8.080635</w:t>
       </w:r>
     </w:p>
     <w:p>
@@ -2163,986 +2163,11 @@
       <w:pPr>
         <w:pStyle w:val="Heading2"/>
       </w:pPr>
-      <w:bookmarkStart w:id="26" w:name="problema-3-bondad-de-ajuste"/>
-      <w:r>
-        <w:t xml:space="preserve">Problema 3 : Bondad de ajuste</w:t>
+      <w:bookmarkStart w:id="26" w:name="X0b14d11d489eade6ebc8887dfd342c754598756"/>
+      <w:r>
+        <w:t xml:space="preserve">Problema 3 : Bondad de ajuste. La ley de Benford</w:t>
       </w:r>
       <w:bookmarkEnd w:id="26"/>
-    </w:p>
-    <w:p>
-      <w:pPr>
-        <w:pStyle w:val="FirstParagraph"/>
-      </w:pPr>
-      <w:r>
-        <w:t xml:space="preserve">Queremos analiza los resultados de aprendizaje con tres tecnologías. Para ello se seleccionan 3 muestras de 50 estudiantes y se les somete a evaluación después de un curso.</w:t>
-      </w:r>
-    </w:p>
-    <w:p>
-      <w:pPr>
-        <w:pStyle w:val="SourceCode"/>
-      </w:pPr>
-      <w:r>
-        <w:rPr>
-          <w:rStyle w:val="NormalTok"/>
-        </w:rPr>
-        <w:t xml:space="preserve">nota=</w:t>
-      </w:r>
-      <w:r>
-        <w:rPr>
-          <w:rStyle w:val="KeywordTok"/>
-        </w:rPr>
-        <w:t xml:space="preserve">factor</w:t>
-      </w:r>
-      <w:r>
-        <w:rPr>
-          <w:rStyle w:val="NormalTok"/>
-        </w:rPr>
-        <w:t xml:space="preserve">(</w:t>
-      </w:r>
-      <w:r>
-        <w:rPr>
-          <w:rStyle w:val="KeywordTok"/>
-        </w:rPr>
-        <w:t xml:space="preserve">sample</w:t>
-      </w:r>
-      <w:r>
-        <w:rPr>
-          <w:rStyle w:val="NormalTok"/>
-        </w:rPr>
-        <w:t xml:space="preserve">(</w:t>
-      </w:r>
-      <w:r>
-        <w:rPr>
-          <w:rStyle w:val="KeywordTok"/>
-        </w:rPr>
-        <w:t xml:space="preserve">c</w:t>
-      </w:r>
-      <w:r>
-        <w:rPr>
-          <w:rStyle w:val="NormalTok"/>
-        </w:rPr>
-        <w:t xml:space="preserve">(</w:t>
-      </w:r>
-      <w:r>
-        <w:rPr>
-          <w:rStyle w:val="DecValTok"/>
-        </w:rPr>
-        <w:t xml:space="preserve">1</w:t>
-      </w:r>
-      <w:r>
-        <w:rPr>
-          <w:rStyle w:val="NormalTok"/>
-        </w:rPr>
-        <w:t xml:space="preserve">,</w:t>
-      </w:r>
-      <w:r>
-        <w:rPr>
-          <w:rStyle w:val="DecValTok"/>
-        </w:rPr>
-        <w:t xml:space="preserve">2</w:t>
-      </w:r>
-      <w:r>
-        <w:rPr>
-          <w:rStyle w:val="NormalTok"/>
-        </w:rPr>
-        <w:t xml:space="preserve">,</w:t>
-      </w:r>
-      <w:r>
-        <w:rPr>
-          <w:rStyle w:val="DecValTok"/>
-        </w:rPr>
-        <w:t xml:space="preserve">3</w:t>
-      </w:r>
-      <w:r>
-        <w:rPr>
-          <w:rStyle w:val="NormalTok"/>
-        </w:rPr>
-        <w:t xml:space="preserve">,</w:t>
-      </w:r>
-      <w:r>
-        <w:rPr>
-          <w:rStyle w:val="DecValTok"/>
-        </w:rPr>
-        <w:t xml:space="preserve">4</w:t>
-      </w:r>
-      <w:r>
-        <w:rPr>
-          <w:rStyle w:val="NormalTok"/>
-        </w:rPr>
-        <w:t xml:space="preserve">),</w:t>
-      </w:r>
-      <w:r>
-        <w:rPr>
-          <w:rStyle w:val="DataTypeTok"/>
-        </w:rPr>
-        <w:t xml:space="preserve">p=</w:t>
-      </w:r>
-      <w:r>
-        <w:rPr>
-          <w:rStyle w:val="KeywordTok"/>
-        </w:rPr>
-        <w:t xml:space="preserve">c</w:t>
-      </w:r>
-      <w:r>
-        <w:rPr>
-          <w:rStyle w:val="NormalTok"/>
-        </w:rPr>
-        <w:t xml:space="preserve">(</w:t>
-      </w:r>
-      <w:r>
-        <w:rPr>
-          <w:rStyle w:val="FloatTok"/>
-        </w:rPr>
-        <w:t xml:space="preserve">0.1</w:t>
-      </w:r>
-      <w:r>
-        <w:rPr>
-          <w:rStyle w:val="NormalTok"/>
-        </w:rPr>
-        <w:t xml:space="preserve">,</w:t>
-      </w:r>
-      <w:r>
-        <w:rPr>
-          <w:rStyle w:val="FloatTok"/>
-        </w:rPr>
-        <w:t xml:space="preserve">0.4</w:t>
-      </w:r>
-      <w:r>
-        <w:rPr>
-          <w:rStyle w:val="NormalTok"/>
-        </w:rPr>
-        <w:t xml:space="preserve">,</w:t>
-      </w:r>
-      <w:r>
-        <w:rPr>
-          <w:rStyle w:val="FloatTok"/>
-        </w:rPr>
-        <w:t xml:space="preserve">0.3</w:t>
-      </w:r>
-      <w:r>
-        <w:rPr>
-          <w:rStyle w:val="NormalTok"/>
-        </w:rPr>
-        <w:t xml:space="preserve">,</w:t>
-      </w:r>
-      <w:r>
-        <w:rPr>
-          <w:rStyle w:val="FloatTok"/>
-        </w:rPr>
-        <w:t xml:space="preserve">0.2</w:t>
-      </w:r>
-      <w:r>
-        <w:rPr>
-          <w:rStyle w:val="NormalTok"/>
-        </w:rPr>
-        <w:t xml:space="preserve">),</w:t>
-      </w:r>
-      <w:r>
-        <w:rPr>
-          <w:rStyle w:val="DataTypeTok"/>
-        </w:rPr>
-        <w:t xml:space="preserve">replace=</w:t>
-      </w:r>
-      <w:r>
-        <w:rPr>
-          <w:rStyle w:val="OtherTok"/>
-        </w:rPr>
-        <w:t xml:space="preserve">TRUE</w:t>
-      </w:r>
-      <w:r>
-        <w:rPr>
-          <w:rStyle w:val="NormalTok"/>
-        </w:rPr>
-        <w:t xml:space="preserve">,</w:t>
-      </w:r>
-      <w:r>
-        <w:rPr>
-          <w:rStyle w:val="DataTypeTok"/>
-        </w:rPr>
-        <w:t xml:space="preserve">size=</w:t>
-      </w:r>
-      <w:r>
-        <w:rPr>
-          <w:rStyle w:val="DecValTok"/>
-        </w:rPr>
-        <w:t xml:space="preserve">150</w:t>
-      </w:r>
-      <w:r>
-        <w:rPr>
-          <w:rStyle w:val="NormalTok"/>
-        </w:rPr>
-        <w:t xml:space="preserve">),</w:t>
-      </w:r>
-      <w:r>
-        <w:br/>
-      </w:r>
-      <w:r>
-        <w:rPr>
-          <w:rStyle w:val="NormalTok"/>
-        </w:rPr>
-        <w:t xml:space="preserve">            </w:t>
-      </w:r>
-      <w:r>
-        <w:rPr>
-          <w:rStyle w:val="DataTypeTok"/>
-        </w:rPr>
-        <w:t xml:space="preserve">labels=</w:t>
-      </w:r>
-      <w:r>
-        <w:rPr>
-          <w:rStyle w:val="KeywordTok"/>
-        </w:rPr>
-        <w:t xml:space="preserve">c</w:t>
-      </w:r>
-      <w:r>
-        <w:rPr>
-          <w:rStyle w:val="NormalTok"/>
-        </w:rPr>
-        <w:t xml:space="preserve">(</w:t>
-      </w:r>
-      <w:r>
-        <w:rPr>
-          <w:rStyle w:val="StringTok"/>
-        </w:rPr>
-        <w:t xml:space="preserve">"S"</w:t>
-      </w:r>
-      <w:r>
-        <w:rPr>
-          <w:rStyle w:val="NormalTok"/>
-        </w:rPr>
-        <w:t xml:space="preserve">,</w:t>
-      </w:r>
-      <w:r>
-        <w:rPr>
-          <w:rStyle w:val="StringTok"/>
-        </w:rPr>
-        <w:t xml:space="preserve">"A"</w:t>
-      </w:r>
-      <w:r>
-        <w:rPr>
-          <w:rStyle w:val="NormalTok"/>
-        </w:rPr>
-        <w:t xml:space="preserve">,</w:t>
-      </w:r>
-      <w:r>
-        <w:rPr>
-          <w:rStyle w:val="StringTok"/>
-        </w:rPr>
-        <w:t xml:space="preserve">"N"</w:t>
-      </w:r>
-      <w:r>
-        <w:rPr>
-          <w:rStyle w:val="NormalTok"/>
-        </w:rPr>
-        <w:t xml:space="preserve">,</w:t>
-      </w:r>
-      <w:r>
-        <w:rPr>
-          <w:rStyle w:val="StringTok"/>
-        </w:rPr>
-        <w:t xml:space="preserve">"E"</w:t>
-      </w:r>
-      <w:r>
-        <w:rPr>
-          <w:rStyle w:val="NormalTok"/>
-        </w:rPr>
-        <w:t xml:space="preserve">))</w:t>
-      </w:r>
-      <w:r>
-        <w:br/>
-      </w:r>
-      <w:r>
-        <w:rPr>
-          <w:rStyle w:val="NormalTok"/>
-        </w:rPr>
-        <w:t xml:space="preserve">tecnologia=</w:t>
-      </w:r>
-      <w:r>
-        <w:rPr>
-          <w:rStyle w:val="KeywordTok"/>
-        </w:rPr>
-        <w:t xml:space="preserve">rep</w:t>
-      </w:r>
-      <w:r>
-        <w:rPr>
-          <w:rStyle w:val="NormalTok"/>
-        </w:rPr>
-        <w:t xml:space="preserve">(</w:t>
-      </w:r>
-      <w:r>
-        <w:rPr>
-          <w:rStyle w:val="KeywordTok"/>
-        </w:rPr>
-        <w:t xml:space="preserve">c</w:t>
-      </w:r>
-      <w:r>
-        <w:rPr>
-          <w:rStyle w:val="NormalTok"/>
-        </w:rPr>
-        <w:t xml:space="preserve">(</w:t>
-      </w:r>
-      <w:r>
-        <w:rPr>
-          <w:rStyle w:val="StringTok"/>
-        </w:rPr>
-        <w:t xml:space="preserve">"Mathematica"</w:t>
-      </w:r>
-      <w:r>
-        <w:rPr>
-          <w:rStyle w:val="NormalTok"/>
-        </w:rPr>
-        <w:t xml:space="preserve">,</w:t>
-      </w:r>
-      <w:r>
-        <w:rPr>
-          <w:rStyle w:val="StringTok"/>
-        </w:rPr>
-        <w:t xml:space="preserve">"R"</w:t>
-      </w:r>
-      <w:r>
-        <w:rPr>
-          <w:rStyle w:val="NormalTok"/>
-        </w:rPr>
-        <w:t xml:space="preserve">,</w:t>
-      </w:r>
-      <w:r>
-        <w:rPr>
-          <w:rStyle w:val="StringTok"/>
-        </w:rPr>
-        <w:t xml:space="preserve">"Python"</w:t>
-      </w:r>
-      <w:r>
-        <w:rPr>
-          <w:rStyle w:val="NormalTok"/>
-        </w:rPr>
-        <w:t xml:space="preserve">),</w:t>
-      </w:r>
-      <w:r>
-        <w:rPr>
-          <w:rStyle w:val="DataTypeTok"/>
-        </w:rPr>
-        <w:t xml:space="preserve">each=</w:t>
-      </w:r>
-      <w:r>
-        <w:rPr>
-          <w:rStyle w:val="DecValTok"/>
-        </w:rPr>
-        <w:t xml:space="preserve">50</w:t>
-      </w:r>
-      <w:r>
-        <w:rPr>
-          <w:rStyle w:val="NormalTok"/>
-        </w:rPr>
-        <w:t xml:space="preserve">)</w:t>
-      </w:r>
-      <w:r>
-        <w:br/>
-      </w:r>
-      <w:r>
-        <w:rPr>
-          <w:rStyle w:val="NormalTok"/>
-        </w:rPr>
-        <w:t xml:space="preserve">frec=</w:t>
-      </w:r>
-      <w:r>
-        <w:rPr>
-          <w:rStyle w:val="KeywordTok"/>
-        </w:rPr>
-        <w:t xml:space="preserve">table</w:t>
-      </w:r>
-      <w:r>
-        <w:rPr>
-          <w:rStyle w:val="NormalTok"/>
-        </w:rPr>
-        <w:t xml:space="preserve">(nota,tecnologia)</w:t>
-      </w:r>
-      <w:r>
-        <w:br/>
-      </w:r>
-      <w:r>
-        <w:rPr>
-          <w:rStyle w:val="NormalTok"/>
-        </w:rPr>
-        <w:t xml:space="preserve">frec</w:t>
-      </w:r>
-    </w:p>
-    <w:p>
-      <w:pPr>
-        <w:pStyle w:val="SourceCode"/>
-      </w:pPr>
-      <w:r>
-        <w:rPr>
-          <w:rStyle w:val="VerbatimChar"/>
-        </w:rPr>
-        <w:t xml:space="preserve">##     tecnologia</w:t>
-      </w:r>
-      <w:r>
-        <w:br/>
-      </w:r>
-      <w:r>
-        <w:rPr>
-          <w:rStyle w:val="VerbatimChar"/>
-        </w:rPr>
-        <w:t xml:space="preserve">## nota Mathematica Python  R</w:t>
-      </w:r>
-      <w:r>
-        <w:br/>
-      </w:r>
-      <w:r>
-        <w:rPr>
-          <w:rStyle w:val="VerbatimChar"/>
-        </w:rPr>
-        <w:t xml:space="preserve">##    S           4      4  6</w:t>
-      </w:r>
-      <w:r>
-        <w:br/>
-      </w:r>
-      <w:r>
-        <w:rPr>
-          <w:rStyle w:val="VerbatimChar"/>
-        </w:rPr>
-        <w:t xml:space="preserve">##    A          20     18 26</w:t>
-      </w:r>
-      <w:r>
-        <w:br/>
-      </w:r>
-      <w:r>
-        <w:rPr>
-          <w:rStyle w:val="VerbatimChar"/>
-        </w:rPr>
-        <w:t xml:space="preserve">##    N          17     19 11</w:t>
-      </w:r>
-      <w:r>
-        <w:br/>
-      </w:r>
-      <w:r>
-        <w:rPr>
-          <w:rStyle w:val="VerbatimChar"/>
-        </w:rPr>
-        <w:t xml:space="preserve">##    E           9      9  7</w:t>
-      </w:r>
-    </w:p>
-    <w:p>
-      <w:pPr>
-        <w:pStyle w:val="SourceCode"/>
-      </w:pPr>
-      <w:r>
-        <w:rPr>
-          <w:rStyle w:val="NormalTok"/>
-        </w:rPr>
-        <w:t xml:space="preserve">col_frec=</w:t>
-      </w:r>
-      <w:r>
-        <w:rPr>
-          <w:rStyle w:val="KeywordTok"/>
-        </w:rPr>
-        <w:t xml:space="preserve">colSums</w:t>
-      </w:r>
-      <w:r>
-        <w:rPr>
-          <w:rStyle w:val="NormalTok"/>
-        </w:rPr>
-        <w:t xml:space="preserve">(frec)</w:t>
-      </w:r>
-      <w:r>
-        <w:br/>
-      </w:r>
-      <w:r>
-        <w:rPr>
-          <w:rStyle w:val="NormalTok"/>
-        </w:rPr>
-        <w:t xml:space="preserve">col_frec</w:t>
-      </w:r>
-    </w:p>
-    <w:p>
-      <w:pPr>
-        <w:pStyle w:val="SourceCode"/>
-      </w:pPr>
-      <w:r>
-        <w:rPr>
-          <w:rStyle w:val="VerbatimChar"/>
-        </w:rPr>
-        <w:t xml:space="preserve">## Mathematica      Python           R </w:t>
-      </w:r>
-      <w:r>
-        <w:br/>
-      </w:r>
-      <w:r>
-        <w:rPr>
-          <w:rStyle w:val="VerbatimChar"/>
-        </w:rPr>
-        <w:t xml:space="preserve">##          50          50          50</w:t>
-      </w:r>
-    </w:p>
-    <w:p>
-      <w:pPr>
-        <w:pStyle w:val="SourceCode"/>
-      </w:pPr>
-      <w:r>
-        <w:rPr>
-          <w:rStyle w:val="NormalTok"/>
-        </w:rPr>
-        <w:t xml:space="preserve">row_frec=</w:t>
-      </w:r>
-      <w:r>
-        <w:rPr>
-          <w:rStyle w:val="KeywordTok"/>
-        </w:rPr>
-        <w:t xml:space="preserve">rowSums</w:t>
-      </w:r>
-      <w:r>
-        <w:rPr>
-          <w:rStyle w:val="NormalTok"/>
-        </w:rPr>
-        <w:t xml:space="preserve">(frec)</w:t>
-      </w:r>
-      <w:r>
-        <w:br/>
-      </w:r>
-      <w:r>
-        <w:rPr>
-          <w:rStyle w:val="NormalTok"/>
-        </w:rPr>
-        <w:t xml:space="preserve">row_frec</w:t>
-      </w:r>
-    </w:p>
-    <w:p>
-      <w:pPr>
-        <w:pStyle w:val="SourceCode"/>
-      </w:pPr>
-      <w:r>
-        <w:rPr>
-          <w:rStyle w:val="VerbatimChar"/>
-        </w:rPr>
-        <w:t xml:space="preserve">##  S  A  N  E </w:t>
-      </w:r>
-      <w:r>
-        <w:br/>
-      </w:r>
-      <w:r>
-        <w:rPr>
-          <w:rStyle w:val="VerbatimChar"/>
-        </w:rPr>
-        <w:t xml:space="preserve">## 14 64 47 25</w:t>
-      </w:r>
-    </w:p>
-    <w:p>
-      <w:pPr>
-        <w:pStyle w:val="SourceCode"/>
-      </w:pPr>
-      <w:r>
-        <w:rPr>
-          <w:rStyle w:val="NormalTok"/>
-        </w:rPr>
-        <w:t xml:space="preserve">N=</w:t>
-      </w:r>
-      <w:r>
-        <w:rPr>
-          <w:rStyle w:val="KeywordTok"/>
-        </w:rPr>
-        <w:t xml:space="preserve">sum</w:t>
-      </w:r>
-      <w:r>
-        <w:rPr>
-          <w:rStyle w:val="NormalTok"/>
-        </w:rPr>
-        <w:t xml:space="preserve">(frec)</w:t>
-      </w:r>
-      <w:r>
-        <w:br/>
-      </w:r>
-      <w:r>
-        <w:rPr>
-          <w:rStyle w:val="NormalTok"/>
-        </w:rPr>
-        <w:t xml:space="preserve">teoricas=row_frec</w:t>
-      </w:r>
-      <w:r>
-        <w:rPr>
-          <w:rStyle w:val="OperatorTok"/>
-        </w:rPr>
-        <w:t xml:space="preserve">%*%</w:t>
-      </w:r>
-      <w:r>
-        <w:rPr>
-          <w:rStyle w:val="KeywordTok"/>
-        </w:rPr>
-        <w:t xml:space="preserve">t</w:t>
-      </w:r>
-      <w:r>
-        <w:rPr>
-          <w:rStyle w:val="NormalTok"/>
-        </w:rPr>
-        <w:t xml:space="preserve">(col_frec)</w:t>
-      </w:r>
-      <w:r>
-        <w:rPr>
-          <w:rStyle w:val="OperatorTok"/>
-        </w:rPr>
-        <w:t xml:space="preserve">/</w:t>
-      </w:r>
-      <w:r>
-        <w:rPr>
-          <w:rStyle w:val="NormalTok"/>
-        </w:rPr>
-        <w:t xml:space="preserve">N</w:t>
-      </w:r>
-      <w:r>
-        <w:br/>
-      </w:r>
-      <w:r>
-        <w:rPr>
-          <w:rStyle w:val="NormalTok"/>
-        </w:rPr>
-        <w:t xml:space="preserve">teoricas</w:t>
-      </w:r>
-    </w:p>
-    <w:p>
-      <w:pPr>
-        <w:pStyle w:val="SourceCode"/>
-      </w:pPr>
-      <w:r>
-        <w:rPr>
-          <w:rStyle w:val="VerbatimChar"/>
-        </w:rPr>
-        <w:t xml:space="preserve">##      Mathematica    Python         R</w:t>
-      </w:r>
-      <w:r>
-        <w:br/>
-      </w:r>
-      <w:r>
-        <w:rPr>
-          <w:rStyle w:val="VerbatimChar"/>
-        </w:rPr>
-        <w:t xml:space="preserve">## [1,]    4.666667  4.666667  4.666667</w:t>
-      </w:r>
-      <w:r>
-        <w:br/>
-      </w:r>
-      <w:r>
-        <w:rPr>
-          <w:rStyle w:val="VerbatimChar"/>
-        </w:rPr>
-        <w:t xml:space="preserve">## [2,]   21.333333 21.333333 21.333333</w:t>
-      </w:r>
-      <w:r>
-        <w:br/>
-      </w:r>
-      <w:r>
-        <w:rPr>
-          <w:rStyle w:val="VerbatimChar"/>
-        </w:rPr>
-        <w:t xml:space="preserve">## [3,]   15.666667 15.666667 15.666667</w:t>
-      </w:r>
-      <w:r>
-        <w:br/>
-      </w:r>
-      <w:r>
-        <w:rPr>
-          <w:rStyle w:val="VerbatimChar"/>
-        </w:rPr>
-        <w:t xml:space="preserve">## [4,]    8.333333  8.333333  8.333333</w:t>
-      </w:r>
-    </w:p>
-    <w:p>
-      <w:pPr>
-        <w:pStyle w:val="SourceCode"/>
-      </w:pPr>
-      <w:r>
-        <w:rPr>
-          <w:rStyle w:val="KeywordTok"/>
-        </w:rPr>
-        <w:t xml:space="preserve">dim</w:t>
-      </w:r>
-      <w:r>
-        <w:rPr>
-          <w:rStyle w:val="NormalTok"/>
-        </w:rPr>
-        <w:t xml:space="preserve">(frec)</w:t>
-      </w:r>
-    </w:p>
-    <w:p>
-      <w:pPr>
-        <w:pStyle w:val="SourceCode"/>
-      </w:pPr>
-      <w:r>
-        <w:rPr>
-          <w:rStyle w:val="VerbatimChar"/>
-        </w:rPr>
-        <w:t xml:space="preserve">## [1] 4 3</w:t>
-      </w:r>
-    </w:p>
-    <w:p>
-      <w:pPr>
-        <w:pStyle w:val="SourceCode"/>
-      </w:pPr>
-      <w:r>
-        <w:rPr>
-          <w:rStyle w:val="KeywordTok"/>
-        </w:rPr>
-        <w:t xml:space="preserve">dim</w:t>
-      </w:r>
-      <w:r>
-        <w:rPr>
-          <w:rStyle w:val="NormalTok"/>
-        </w:rPr>
-        <w:t xml:space="preserve">(teoricas)</w:t>
-      </w:r>
-    </w:p>
-    <w:p>
-      <w:pPr>
-        <w:pStyle w:val="SourceCode"/>
-      </w:pPr>
-      <w:r>
-        <w:rPr>
-          <w:rStyle w:val="VerbatimChar"/>
-        </w:rPr>
-        <w:t xml:space="preserve">## [1] 4 3</w:t>
-      </w:r>
-    </w:p>
-    <w:p>
-      <w:pPr>
-        <w:pStyle w:val="SourceCode"/>
-      </w:pPr>
-      <w:r>
-        <w:rPr>
-          <w:rStyle w:val="KeywordTok"/>
-        </w:rPr>
-        <w:t xml:space="preserve">sum</w:t>
-      </w:r>
-      <w:r>
-        <w:rPr>
-          <w:rStyle w:val="NormalTok"/>
-        </w:rPr>
-        <w:t xml:space="preserve">((frec</w:t>
-      </w:r>
-      <w:r>
-        <w:rPr>
-          <w:rStyle w:val="OperatorTok"/>
-        </w:rPr>
-        <w:t xml:space="preserve">-</w:t>
-      </w:r>
-      <w:r>
-        <w:rPr>
-          <w:rStyle w:val="NormalTok"/>
-        </w:rPr>
-        <w:t xml:space="preserve">teoricas)</w:t>
-      </w:r>
-      <w:r>
-        <w:rPr>
-          <w:rStyle w:val="OperatorTok"/>
-        </w:rPr>
-        <w:t xml:space="preserve">^</w:t>
-      </w:r>
-      <w:r>
-        <w:rPr>
-          <w:rStyle w:val="DecValTok"/>
-        </w:rPr>
-        <w:t xml:space="preserve">2</w:t>
-      </w:r>
-      <w:r>
-        <w:rPr>
-          <w:rStyle w:val="OperatorTok"/>
-        </w:rPr>
-        <w:t xml:space="preserve">/</w:t>
-      </w:r>
-      <w:r>
-        <w:rPr>
-          <w:rStyle w:val="NormalTok"/>
-        </w:rPr>
-        <w:t xml:space="preserve">teoricas)</w:t>
-      </w:r>
-    </w:p>
-    <w:p>
-      <w:pPr>
-        <w:pStyle w:val="SourceCode"/>
-      </w:pPr>
-      <w:r>
-        <w:rPr>
-          <w:rStyle w:val="VerbatimChar"/>
-        </w:rPr>
-        <w:t xml:space="preserve">## [1] 4.729195</w:t>
-      </w:r>
-    </w:p>
-    <w:p>
-      <w:pPr>
-        <w:pStyle w:val="SourceCode"/>
-      </w:pPr>
-      <w:r>
-        <w:rPr>
-          <w:rStyle w:val="KeywordTok"/>
-        </w:rPr>
-        <w:t xml:space="preserve">chisq.test</w:t>
-      </w:r>
-      <w:r>
-        <w:rPr>
-          <w:rStyle w:val="NormalTok"/>
-        </w:rPr>
-        <w:t xml:space="preserve">(</w:t>
-      </w:r>
-      <w:r>
-        <w:rPr>
-          <w:rStyle w:val="KeywordTok"/>
-        </w:rPr>
-        <w:t xml:space="preserve">table</w:t>
-      </w:r>
-      <w:r>
-        <w:rPr>
-          <w:rStyle w:val="NormalTok"/>
-        </w:rPr>
-        <w:t xml:space="preserve">(nota,tecnologia))</w:t>
-      </w:r>
-    </w:p>
-    <w:p>
-      <w:pPr>
-        <w:pStyle w:val="SourceCode"/>
-      </w:pPr>
-      <w:r>
-        <w:rPr>
-          <w:rStyle w:val="VerbatimChar"/>
-        </w:rPr>
-        <w:t xml:space="preserve">## Warning in chisq.test(table(nota, tecnologia)): Chi-squared approximation may be</w:t>
-      </w:r>
-      <w:r>
-        <w:br/>
-      </w:r>
-      <w:r>
-        <w:rPr>
-          <w:rStyle w:val="VerbatimChar"/>
-        </w:rPr>
-        <w:t xml:space="preserve">## incorrect</w:t>
-      </w:r>
-    </w:p>
-    <w:p>
-      <w:pPr>
-        <w:pStyle w:val="SourceCode"/>
-      </w:pPr>
-      <w:r>
-        <w:rPr>
-          <w:rStyle w:val="VerbatimChar"/>
-        </w:rPr>
-        <w:t xml:space="preserve">## </w:t>
-      </w:r>
-      <w:r>
-        <w:br/>
-      </w:r>
-      <w:r>
-        <w:rPr>
-          <w:rStyle w:val="VerbatimChar"/>
-        </w:rPr>
-        <w:t xml:space="preserve">##  Pearson's Chi-squared test</w:t>
-      </w:r>
-      <w:r>
-        <w:br/>
-      </w:r>
-      <w:r>
-        <w:rPr>
-          <w:rStyle w:val="VerbatimChar"/>
-        </w:rPr>
-        <w:t xml:space="preserve">## </w:t>
-      </w:r>
-      <w:r>
-        <w:br/>
-      </w:r>
-      <w:r>
-        <w:rPr>
-          <w:rStyle w:val="VerbatimChar"/>
-        </w:rPr>
-        <w:t xml:space="preserve">## data:  table(nota, tecnologia)</w:t>
-      </w:r>
-      <w:r>
-        <w:br/>
-      </w:r>
-      <w:r>
-        <w:rPr>
-          <w:rStyle w:val="VerbatimChar"/>
-        </w:rPr>
-        <w:t xml:space="preserve">## X-squared = 4.7292, df = 6, p-value = 0.579</w:t>
-      </w:r>
-    </w:p>
-    <w:p>
-      <w:pPr>
-        <w:pStyle w:val="FirstParagraph"/>
-      </w:pPr>
-      <w:r>
-        <w:t xml:space="preserve">Se pide</w:t>
-      </w:r>
-    </w:p>
-    <w:p>
-      <w:pPr>
-        <w:pStyle w:val="Compact"/>
-        <w:numPr>
-          <w:numId w:val="1003"/>
-          <w:ilvl w:val="0"/>
-        </w:numPr>
-      </w:pPr>
-      <w:r>
-        <w:t xml:space="preserve">Discutid si hacemos un contraste de independencia o de homogeneidad de las distribuciones de las notas por tecnología. Escribid las hipótesis del contraste.</w:t>
-      </w:r>
-    </w:p>
-    <w:p>
-      <w:pPr>
-        <w:pStyle w:val="Compact"/>
-        <w:numPr>
-          <w:numId w:val="1003"/>
-          <w:ilvl w:val="0"/>
-        </w:numPr>
-      </w:pPr>
-      <w:r>
-        <w:t xml:space="preserve">Interpretad la función</w:t>
-      </w:r>
-      <w:r>
-        <w:t xml:space="preserve"> </w:t>
-      </w:r>
-      <w:r>
-        <w:rPr>
-          <w:rStyle w:val="VerbatimChar"/>
-        </w:rPr>
-        <w:t xml:space="preserve">chisq.test</w:t>
-      </w:r>
-      <w:r>
-        <w:t xml:space="preserve"> </w:t>
-      </w:r>
-      <w:r>
-        <w:t xml:space="preserve">y resolved el contraste.</w:t>
-      </w:r>
-    </w:p>
-    <w:p>
-      <w:pPr>
-        <w:pStyle w:val="Compact"/>
-        <w:numPr>
-          <w:numId w:val="1003"/>
-          <w:ilvl w:val="0"/>
-        </w:numPr>
-      </w:pPr>
-      <w:r>
-        <w:t xml:space="preserve">Interpretad</w:t>
-      </w:r>
-      <w:r>
-        <w:t xml:space="preserve"> </w:t>
-      </w:r>
-      <w:r>
-        <w:rPr>
-          <w:rStyle w:val="VerbatimChar"/>
-        </w:rPr>
-        <w:t xml:space="preserve">teoricas=row_frec%*%t(col_frec)/N</w:t>
-      </w:r>
-      <w:r>
-        <w:t xml:space="preserve"> </w:t>
-      </w:r>
-      <w:r>
-        <w:t xml:space="preserve">reproducid manualmente el segundo resultado de la primera fila.</w:t>
-      </w:r>
-    </w:p>
-    <w:p>
-      <w:pPr>
-        <w:pStyle w:val="Heading2"/>
-      </w:pPr>
-      <w:bookmarkStart w:id="27" w:name="Xf632279216eca58cfcf0b94eadd4e0f3b9eda35"/>
-      <w:r>
-        <w:t xml:space="preserve">Problema 4 : Bondad de ajuste. La ley de Benford</w:t>
-      </w:r>
-      <w:bookmarkEnd w:id="27"/>
     </w:p>
     <w:p>
       <w:pPr>
@@ -4694,7 +3719,7 @@
       <w:pPr>
         <w:pStyle w:val="Compact"/>
         <w:numPr>
-          <w:numId w:val="1004"/>
+          <w:numId w:val="1003"/>
           <w:ilvl w:val="0"/>
         </w:numPr>
       </w:pPr>
@@ -4744,7 +3769,7 @@
       <w:pPr>
         <w:pStyle w:val="Compact"/>
         <w:numPr>
-          <w:numId w:val="1004"/>
+          <w:numId w:val="1003"/>
           <w:ilvl w:val="0"/>
         </w:numPr>
       </w:pPr>
@@ -4794,7 +3819,7 @@
       <w:pPr>
         <w:pStyle w:val="Compact"/>
         <w:numPr>
-          <w:numId w:val="1004"/>
+          <w:numId w:val="1003"/>
           <w:ilvl w:val="0"/>
         </w:numPr>
       </w:pPr>
@@ -4870,36 +3895,1011 @@
       <w:pPr>
         <w:pStyle w:val="Compact"/>
         <w:numPr>
+          <w:numId w:val="1003"/>
+          <w:ilvl w:val="0"/>
+        </w:numPr>
+      </w:pPr>
+      <w:r>
+        <w:t xml:space="preserve">Dibujad con</w:t>
+      </w:r>
+      <w:r>
+        <w:t xml:space="preserve"> </w:t>
+      </w:r>
+      <w:r>
+        <w:rPr>
+          <w:rStyle w:val="VerbatimChar"/>
+        </w:rPr>
+        <w:t xml:space="preserve">R</w:t>
+      </w:r>
+      <w:r>
+        <w:t xml:space="preserve"> </w:t>
+      </w:r>
+      <w:r>
+        <w:t xml:space="preserve">para los apartados 1 y 2 los diagramas de frecuencias esperados y observados. Comentad estos gráficos</w:t>
+      </w:r>
+    </w:p>
+    <w:p>
+      <w:pPr>
+        <w:pStyle w:val="Heading2"/>
+      </w:pPr>
+      <w:bookmarkStart w:id="27" w:name="problema-4-homegeneidad-e-independencia"/>
+      <w:r>
+        <w:t xml:space="preserve">Problema 4 : Homegeneidad e independencia</w:t>
+      </w:r>
+      <w:bookmarkEnd w:id="27"/>
+    </w:p>
+    <w:p>
+      <w:pPr>
+        <w:pStyle w:val="FirstParagraph"/>
+      </w:pPr>
+      <w:r>
+        <w:t xml:space="preserve">Queremos analiza los resultados de aprendizaje con tres tecnologías. Para ello se seleccionan 3 muestras de 50 estudiantes y se les somete a evaluación después de un curso.</w:t>
+      </w:r>
+    </w:p>
+    <w:p>
+      <w:pPr>
+        <w:pStyle w:val="SourceCode"/>
+      </w:pPr>
+      <w:r>
+        <w:rPr>
+          <w:rStyle w:val="NormalTok"/>
+        </w:rPr>
+        <w:t xml:space="preserve">nota=</w:t>
+      </w:r>
+      <w:r>
+        <w:rPr>
+          <w:rStyle w:val="KeywordTok"/>
+        </w:rPr>
+        <w:t xml:space="preserve">factor</w:t>
+      </w:r>
+      <w:r>
+        <w:rPr>
+          <w:rStyle w:val="NormalTok"/>
+        </w:rPr>
+        <w:t xml:space="preserve">(</w:t>
+      </w:r>
+      <w:r>
+        <w:rPr>
+          <w:rStyle w:val="KeywordTok"/>
+        </w:rPr>
+        <w:t xml:space="preserve">sample</w:t>
+      </w:r>
+      <w:r>
+        <w:rPr>
+          <w:rStyle w:val="NormalTok"/>
+        </w:rPr>
+        <w:t xml:space="preserve">(</w:t>
+      </w:r>
+      <w:r>
+        <w:rPr>
+          <w:rStyle w:val="KeywordTok"/>
+        </w:rPr>
+        <w:t xml:space="preserve">c</w:t>
+      </w:r>
+      <w:r>
+        <w:rPr>
+          <w:rStyle w:val="NormalTok"/>
+        </w:rPr>
+        <w:t xml:space="preserve">(</w:t>
+      </w:r>
+      <w:r>
+        <w:rPr>
+          <w:rStyle w:val="DecValTok"/>
+        </w:rPr>
+        <w:t xml:space="preserve">1</w:t>
+      </w:r>
+      <w:r>
+        <w:rPr>
+          <w:rStyle w:val="NormalTok"/>
+        </w:rPr>
+        <w:t xml:space="preserve">,</w:t>
+      </w:r>
+      <w:r>
+        <w:rPr>
+          <w:rStyle w:val="DecValTok"/>
+        </w:rPr>
+        <w:t xml:space="preserve">2</w:t>
+      </w:r>
+      <w:r>
+        <w:rPr>
+          <w:rStyle w:val="NormalTok"/>
+        </w:rPr>
+        <w:t xml:space="preserve">,</w:t>
+      </w:r>
+      <w:r>
+        <w:rPr>
+          <w:rStyle w:val="DecValTok"/>
+        </w:rPr>
+        <w:t xml:space="preserve">3</w:t>
+      </w:r>
+      <w:r>
+        <w:rPr>
+          <w:rStyle w:val="NormalTok"/>
+        </w:rPr>
+        <w:t xml:space="preserve">,</w:t>
+      </w:r>
+      <w:r>
+        <w:rPr>
+          <w:rStyle w:val="DecValTok"/>
+        </w:rPr>
+        <w:t xml:space="preserve">4</w:t>
+      </w:r>
+      <w:r>
+        <w:rPr>
+          <w:rStyle w:val="NormalTok"/>
+        </w:rPr>
+        <w:t xml:space="preserve">),</w:t>
+      </w:r>
+      <w:r>
+        <w:rPr>
+          <w:rStyle w:val="DataTypeTok"/>
+        </w:rPr>
+        <w:t xml:space="preserve">p=</w:t>
+      </w:r>
+      <w:r>
+        <w:rPr>
+          <w:rStyle w:val="KeywordTok"/>
+        </w:rPr>
+        <w:t xml:space="preserve">c</w:t>
+      </w:r>
+      <w:r>
+        <w:rPr>
+          <w:rStyle w:val="NormalTok"/>
+        </w:rPr>
+        <w:t xml:space="preserve">(</w:t>
+      </w:r>
+      <w:r>
+        <w:rPr>
+          <w:rStyle w:val="FloatTok"/>
+        </w:rPr>
+        <w:t xml:space="preserve">0.1</w:t>
+      </w:r>
+      <w:r>
+        <w:rPr>
+          <w:rStyle w:val="NormalTok"/>
+        </w:rPr>
+        <w:t xml:space="preserve">,</w:t>
+      </w:r>
+      <w:r>
+        <w:rPr>
+          <w:rStyle w:val="FloatTok"/>
+        </w:rPr>
+        <w:t xml:space="preserve">0.4</w:t>
+      </w:r>
+      <w:r>
+        <w:rPr>
+          <w:rStyle w:val="NormalTok"/>
+        </w:rPr>
+        <w:t xml:space="preserve">,</w:t>
+      </w:r>
+      <w:r>
+        <w:rPr>
+          <w:rStyle w:val="FloatTok"/>
+        </w:rPr>
+        <w:t xml:space="preserve">0.3</w:t>
+      </w:r>
+      <w:r>
+        <w:rPr>
+          <w:rStyle w:val="NormalTok"/>
+        </w:rPr>
+        <w:t xml:space="preserve">,</w:t>
+      </w:r>
+      <w:r>
+        <w:rPr>
+          <w:rStyle w:val="FloatTok"/>
+        </w:rPr>
+        <w:t xml:space="preserve">0.2</w:t>
+      </w:r>
+      <w:r>
+        <w:rPr>
+          <w:rStyle w:val="NormalTok"/>
+        </w:rPr>
+        <w:t xml:space="preserve">),</w:t>
+      </w:r>
+      <w:r>
+        <w:rPr>
+          <w:rStyle w:val="DataTypeTok"/>
+        </w:rPr>
+        <w:t xml:space="preserve">replace=</w:t>
+      </w:r>
+      <w:r>
+        <w:rPr>
+          <w:rStyle w:val="OtherTok"/>
+        </w:rPr>
+        <w:t xml:space="preserve">TRUE</w:t>
+      </w:r>
+      <w:r>
+        <w:rPr>
+          <w:rStyle w:val="NormalTok"/>
+        </w:rPr>
+        <w:t xml:space="preserve">,</w:t>
+      </w:r>
+      <w:r>
+        <w:rPr>
+          <w:rStyle w:val="DataTypeTok"/>
+        </w:rPr>
+        <w:t xml:space="preserve">size=</w:t>
+      </w:r>
+      <w:r>
+        <w:rPr>
+          <w:rStyle w:val="DecValTok"/>
+        </w:rPr>
+        <w:t xml:space="preserve">150</w:t>
+      </w:r>
+      <w:r>
+        <w:rPr>
+          <w:rStyle w:val="NormalTok"/>
+        </w:rPr>
+        <w:t xml:space="preserve">),</w:t>
+      </w:r>
+      <w:r>
+        <w:br/>
+      </w:r>
+      <w:r>
+        <w:rPr>
+          <w:rStyle w:val="NormalTok"/>
+        </w:rPr>
+        <w:t xml:space="preserve">            </w:t>
+      </w:r>
+      <w:r>
+        <w:rPr>
+          <w:rStyle w:val="DataTypeTok"/>
+        </w:rPr>
+        <w:t xml:space="preserve">labels=</w:t>
+      </w:r>
+      <w:r>
+        <w:rPr>
+          <w:rStyle w:val="KeywordTok"/>
+        </w:rPr>
+        <w:t xml:space="preserve">c</w:t>
+      </w:r>
+      <w:r>
+        <w:rPr>
+          <w:rStyle w:val="NormalTok"/>
+        </w:rPr>
+        <w:t xml:space="preserve">(</w:t>
+      </w:r>
+      <w:r>
+        <w:rPr>
+          <w:rStyle w:val="StringTok"/>
+        </w:rPr>
+        <w:t xml:space="preserve">"S"</w:t>
+      </w:r>
+      <w:r>
+        <w:rPr>
+          <w:rStyle w:val="NormalTok"/>
+        </w:rPr>
+        <w:t xml:space="preserve">,</w:t>
+      </w:r>
+      <w:r>
+        <w:rPr>
+          <w:rStyle w:val="StringTok"/>
+        </w:rPr>
+        <w:t xml:space="preserve">"A"</w:t>
+      </w:r>
+      <w:r>
+        <w:rPr>
+          <w:rStyle w:val="NormalTok"/>
+        </w:rPr>
+        <w:t xml:space="preserve">,</w:t>
+      </w:r>
+      <w:r>
+        <w:rPr>
+          <w:rStyle w:val="StringTok"/>
+        </w:rPr>
+        <w:t xml:space="preserve">"N"</w:t>
+      </w:r>
+      <w:r>
+        <w:rPr>
+          <w:rStyle w:val="NormalTok"/>
+        </w:rPr>
+        <w:t xml:space="preserve">,</w:t>
+      </w:r>
+      <w:r>
+        <w:rPr>
+          <w:rStyle w:val="StringTok"/>
+        </w:rPr>
+        <w:t xml:space="preserve">"E"</w:t>
+      </w:r>
+      <w:r>
+        <w:rPr>
+          <w:rStyle w:val="NormalTok"/>
+        </w:rPr>
+        <w:t xml:space="preserve">))</w:t>
+      </w:r>
+      <w:r>
+        <w:br/>
+      </w:r>
+      <w:r>
+        <w:rPr>
+          <w:rStyle w:val="NormalTok"/>
+        </w:rPr>
+        <w:t xml:space="preserve">tecnologia=</w:t>
+      </w:r>
+      <w:r>
+        <w:rPr>
+          <w:rStyle w:val="KeywordTok"/>
+        </w:rPr>
+        <w:t xml:space="preserve">rep</w:t>
+      </w:r>
+      <w:r>
+        <w:rPr>
+          <w:rStyle w:val="NormalTok"/>
+        </w:rPr>
+        <w:t xml:space="preserve">(</w:t>
+      </w:r>
+      <w:r>
+        <w:rPr>
+          <w:rStyle w:val="KeywordTok"/>
+        </w:rPr>
+        <w:t xml:space="preserve">c</w:t>
+      </w:r>
+      <w:r>
+        <w:rPr>
+          <w:rStyle w:val="NormalTok"/>
+        </w:rPr>
+        <w:t xml:space="preserve">(</w:t>
+      </w:r>
+      <w:r>
+        <w:rPr>
+          <w:rStyle w:val="StringTok"/>
+        </w:rPr>
+        <w:t xml:space="preserve">"Mathematica"</w:t>
+      </w:r>
+      <w:r>
+        <w:rPr>
+          <w:rStyle w:val="NormalTok"/>
+        </w:rPr>
+        <w:t xml:space="preserve">,</w:t>
+      </w:r>
+      <w:r>
+        <w:rPr>
+          <w:rStyle w:val="StringTok"/>
+        </w:rPr>
+        <w:t xml:space="preserve">"R"</w:t>
+      </w:r>
+      <w:r>
+        <w:rPr>
+          <w:rStyle w:val="NormalTok"/>
+        </w:rPr>
+        <w:t xml:space="preserve">,</w:t>
+      </w:r>
+      <w:r>
+        <w:rPr>
+          <w:rStyle w:val="StringTok"/>
+        </w:rPr>
+        <w:t xml:space="preserve">"Python"</w:t>
+      </w:r>
+      <w:r>
+        <w:rPr>
+          <w:rStyle w:val="NormalTok"/>
+        </w:rPr>
+        <w:t xml:space="preserve">),</w:t>
+      </w:r>
+      <w:r>
+        <w:rPr>
+          <w:rStyle w:val="DataTypeTok"/>
+        </w:rPr>
+        <w:t xml:space="preserve">each=</w:t>
+      </w:r>
+      <w:r>
+        <w:rPr>
+          <w:rStyle w:val="DecValTok"/>
+        </w:rPr>
+        <w:t xml:space="preserve">50</w:t>
+      </w:r>
+      <w:r>
+        <w:rPr>
+          <w:rStyle w:val="NormalTok"/>
+        </w:rPr>
+        <w:t xml:space="preserve">)</w:t>
+      </w:r>
+      <w:r>
+        <w:br/>
+      </w:r>
+      <w:r>
+        <w:rPr>
+          <w:rStyle w:val="NormalTok"/>
+        </w:rPr>
+        <w:t xml:space="preserve">frec=</w:t>
+      </w:r>
+      <w:r>
+        <w:rPr>
+          <w:rStyle w:val="KeywordTok"/>
+        </w:rPr>
+        <w:t xml:space="preserve">table</w:t>
+      </w:r>
+      <w:r>
+        <w:rPr>
+          <w:rStyle w:val="NormalTok"/>
+        </w:rPr>
+        <w:t xml:space="preserve">(nota,tecnologia)</w:t>
+      </w:r>
+      <w:r>
+        <w:br/>
+      </w:r>
+      <w:r>
+        <w:rPr>
+          <w:rStyle w:val="NormalTok"/>
+        </w:rPr>
+        <w:t xml:space="preserve">frec</w:t>
+      </w:r>
+    </w:p>
+    <w:p>
+      <w:pPr>
+        <w:pStyle w:val="SourceCode"/>
+      </w:pPr>
+      <w:r>
+        <w:rPr>
+          <w:rStyle w:val="VerbatimChar"/>
+        </w:rPr>
+        <w:t xml:space="preserve">##     tecnologia</w:t>
+      </w:r>
+      <w:r>
+        <w:br/>
+      </w:r>
+      <w:r>
+        <w:rPr>
+          <w:rStyle w:val="VerbatimChar"/>
+        </w:rPr>
+        <w:t xml:space="preserve">## nota Mathematica Python  R</w:t>
+      </w:r>
+      <w:r>
+        <w:br/>
+      </w:r>
+      <w:r>
+        <w:rPr>
+          <w:rStyle w:val="VerbatimChar"/>
+        </w:rPr>
+        <w:t xml:space="preserve">##    S           4      4  6</w:t>
+      </w:r>
+      <w:r>
+        <w:br/>
+      </w:r>
+      <w:r>
+        <w:rPr>
+          <w:rStyle w:val="VerbatimChar"/>
+        </w:rPr>
+        <w:t xml:space="preserve">##    A          20     18 26</w:t>
+      </w:r>
+      <w:r>
+        <w:br/>
+      </w:r>
+      <w:r>
+        <w:rPr>
+          <w:rStyle w:val="VerbatimChar"/>
+        </w:rPr>
+        <w:t xml:space="preserve">##    N          17     19 11</w:t>
+      </w:r>
+      <w:r>
+        <w:br/>
+      </w:r>
+      <w:r>
+        <w:rPr>
+          <w:rStyle w:val="VerbatimChar"/>
+        </w:rPr>
+        <w:t xml:space="preserve">##    E           9      9  7</w:t>
+      </w:r>
+    </w:p>
+    <w:p>
+      <w:pPr>
+        <w:pStyle w:val="SourceCode"/>
+      </w:pPr>
+      <w:r>
+        <w:rPr>
+          <w:rStyle w:val="NormalTok"/>
+        </w:rPr>
+        <w:t xml:space="preserve">col_frec=</w:t>
+      </w:r>
+      <w:r>
+        <w:rPr>
+          <w:rStyle w:val="KeywordTok"/>
+        </w:rPr>
+        <w:t xml:space="preserve">colSums</w:t>
+      </w:r>
+      <w:r>
+        <w:rPr>
+          <w:rStyle w:val="NormalTok"/>
+        </w:rPr>
+        <w:t xml:space="preserve">(frec)</w:t>
+      </w:r>
+      <w:r>
+        <w:br/>
+      </w:r>
+      <w:r>
+        <w:rPr>
+          <w:rStyle w:val="NormalTok"/>
+        </w:rPr>
+        <w:t xml:space="preserve">col_frec</w:t>
+      </w:r>
+    </w:p>
+    <w:p>
+      <w:pPr>
+        <w:pStyle w:val="SourceCode"/>
+      </w:pPr>
+      <w:r>
+        <w:rPr>
+          <w:rStyle w:val="VerbatimChar"/>
+        </w:rPr>
+        <w:t xml:space="preserve">## Mathematica      Python           R </w:t>
+      </w:r>
+      <w:r>
+        <w:br/>
+      </w:r>
+      <w:r>
+        <w:rPr>
+          <w:rStyle w:val="VerbatimChar"/>
+        </w:rPr>
+        <w:t xml:space="preserve">##          50          50          50</w:t>
+      </w:r>
+    </w:p>
+    <w:p>
+      <w:pPr>
+        <w:pStyle w:val="SourceCode"/>
+      </w:pPr>
+      <w:r>
+        <w:rPr>
+          <w:rStyle w:val="NormalTok"/>
+        </w:rPr>
+        <w:t xml:space="preserve">row_frec=</w:t>
+      </w:r>
+      <w:r>
+        <w:rPr>
+          <w:rStyle w:val="KeywordTok"/>
+        </w:rPr>
+        <w:t xml:space="preserve">rowSums</w:t>
+      </w:r>
+      <w:r>
+        <w:rPr>
+          <w:rStyle w:val="NormalTok"/>
+        </w:rPr>
+        <w:t xml:space="preserve">(frec)</w:t>
+      </w:r>
+      <w:r>
+        <w:br/>
+      </w:r>
+      <w:r>
+        <w:rPr>
+          <w:rStyle w:val="NormalTok"/>
+        </w:rPr>
+        <w:t xml:space="preserve">row_frec</w:t>
+      </w:r>
+    </w:p>
+    <w:p>
+      <w:pPr>
+        <w:pStyle w:val="SourceCode"/>
+      </w:pPr>
+      <w:r>
+        <w:rPr>
+          <w:rStyle w:val="VerbatimChar"/>
+        </w:rPr>
+        <w:t xml:space="preserve">##  S  A  N  E </w:t>
+      </w:r>
+      <w:r>
+        <w:br/>
+      </w:r>
+      <w:r>
+        <w:rPr>
+          <w:rStyle w:val="VerbatimChar"/>
+        </w:rPr>
+        <w:t xml:space="preserve">## 14 64 47 25</w:t>
+      </w:r>
+    </w:p>
+    <w:p>
+      <w:pPr>
+        <w:pStyle w:val="SourceCode"/>
+      </w:pPr>
+      <w:r>
+        <w:rPr>
+          <w:rStyle w:val="NormalTok"/>
+        </w:rPr>
+        <w:t xml:space="preserve">N=</w:t>
+      </w:r>
+      <w:r>
+        <w:rPr>
+          <w:rStyle w:val="KeywordTok"/>
+        </w:rPr>
+        <w:t xml:space="preserve">sum</w:t>
+      </w:r>
+      <w:r>
+        <w:rPr>
+          <w:rStyle w:val="NormalTok"/>
+        </w:rPr>
+        <w:t xml:space="preserve">(frec)</w:t>
+      </w:r>
+      <w:r>
+        <w:br/>
+      </w:r>
+      <w:r>
+        <w:rPr>
+          <w:rStyle w:val="NormalTok"/>
+        </w:rPr>
+        <w:t xml:space="preserve">teoricas=row_frec</w:t>
+      </w:r>
+      <w:r>
+        <w:rPr>
+          <w:rStyle w:val="OperatorTok"/>
+        </w:rPr>
+        <w:t xml:space="preserve">%*%</w:t>
+      </w:r>
+      <w:r>
+        <w:rPr>
+          <w:rStyle w:val="KeywordTok"/>
+        </w:rPr>
+        <w:t xml:space="preserve">t</w:t>
+      </w:r>
+      <w:r>
+        <w:rPr>
+          <w:rStyle w:val="NormalTok"/>
+        </w:rPr>
+        <w:t xml:space="preserve">(col_frec)</w:t>
+      </w:r>
+      <w:r>
+        <w:rPr>
+          <w:rStyle w:val="OperatorTok"/>
+        </w:rPr>
+        <w:t xml:space="preserve">/</w:t>
+      </w:r>
+      <w:r>
+        <w:rPr>
+          <w:rStyle w:val="NormalTok"/>
+        </w:rPr>
+        <w:t xml:space="preserve">N</w:t>
+      </w:r>
+      <w:r>
+        <w:br/>
+      </w:r>
+      <w:r>
+        <w:rPr>
+          <w:rStyle w:val="NormalTok"/>
+        </w:rPr>
+        <w:t xml:space="preserve">teoricas</w:t>
+      </w:r>
+    </w:p>
+    <w:p>
+      <w:pPr>
+        <w:pStyle w:val="SourceCode"/>
+      </w:pPr>
+      <w:r>
+        <w:rPr>
+          <w:rStyle w:val="VerbatimChar"/>
+        </w:rPr>
+        <w:t xml:space="preserve">##      Mathematica    Python         R</w:t>
+      </w:r>
+      <w:r>
+        <w:br/>
+      </w:r>
+      <w:r>
+        <w:rPr>
+          <w:rStyle w:val="VerbatimChar"/>
+        </w:rPr>
+        <w:t xml:space="preserve">## [1,]    4.666667  4.666667  4.666667</w:t>
+      </w:r>
+      <w:r>
+        <w:br/>
+      </w:r>
+      <w:r>
+        <w:rPr>
+          <w:rStyle w:val="VerbatimChar"/>
+        </w:rPr>
+        <w:t xml:space="preserve">## [2,]   21.333333 21.333333 21.333333</w:t>
+      </w:r>
+      <w:r>
+        <w:br/>
+      </w:r>
+      <w:r>
+        <w:rPr>
+          <w:rStyle w:val="VerbatimChar"/>
+        </w:rPr>
+        <w:t xml:space="preserve">## [3,]   15.666667 15.666667 15.666667</w:t>
+      </w:r>
+      <w:r>
+        <w:br/>
+      </w:r>
+      <w:r>
+        <w:rPr>
+          <w:rStyle w:val="VerbatimChar"/>
+        </w:rPr>
+        <w:t xml:space="preserve">## [4,]    8.333333  8.333333  8.333333</w:t>
+      </w:r>
+    </w:p>
+    <w:p>
+      <w:pPr>
+        <w:pStyle w:val="SourceCode"/>
+      </w:pPr>
+      <w:r>
+        <w:rPr>
+          <w:rStyle w:val="KeywordTok"/>
+        </w:rPr>
+        <w:t xml:space="preserve">dim</w:t>
+      </w:r>
+      <w:r>
+        <w:rPr>
+          <w:rStyle w:val="NormalTok"/>
+        </w:rPr>
+        <w:t xml:space="preserve">(frec)</w:t>
+      </w:r>
+    </w:p>
+    <w:p>
+      <w:pPr>
+        <w:pStyle w:val="SourceCode"/>
+      </w:pPr>
+      <w:r>
+        <w:rPr>
+          <w:rStyle w:val="VerbatimChar"/>
+        </w:rPr>
+        <w:t xml:space="preserve">## [1] 4 3</w:t>
+      </w:r>
+    </w:p>
+    <w:p>
+      <w:pPr>
+        <w:pStyle w:val="SourceCode"/>
+      </w:pPr>
+      <w:r>
+        <w:rPr>
+          <w:rStyle w:val="KeywordTok"/>
+        </w:rPr>
+        <w:t xml:space="preserve">dim</w:t>
+      </w:r>
+      <w:r>
+        <w:rPr>
+          <w:rStyle w:val="NormalTok"/>
+        </w:rPr>
+        <w:t xml:space="preserve">(teoricas)</w:t>
+      </w:r>
+    </w:p>
+    <w:p>
+      <w:pPr>
+        <w:pStyle w:val="SourceCode"/>
+      </w:pPr>
+      <w:r>
+        <w:rPr>
+          <w:rStyle w:val="VerbatimChar"/>
+        </w:rPr>
+        <w:t xml:space="preserve">## [1] 4 3</w:t>
+      </w:r>
+    </w:p>
+    <w:p>
+      <w:pPr>
+        <w:pStyle w:val="SourceCode"/>
+      </w:pPr>
+      <w:r>
+        <w:rPr>
+          <w:rStyle w:val="KeywordTok"/>
+        </w:rPr>
+        <w:t xml:space="preserve">sum</w:t>
+      </w:r>
+      <w:r>
+        <w:rPr>
+          <w:rStyle w:val="NormalTok"/>
+        </w:rPr>
+        <w:t xml:space="preserve">((frec</w:t>
+      </w:r>
+      <w:r>
+        <w:rPr>
+          <w:rStyle w:val="OperatorTok"/>
+        </w:rPr>
+        <w:t xml:space="preserve">-</w:t>
+      </w:r>
+      <w:r>
+        <w:rPr>
+          <w:rStyle w:val="NormalTok"/>
+        </w:rPr>
+        <w:t xml:space="preserve">teoricas)</w:t>
+      </w:r>
+      <w:r>
+        <w:rPr>
+          <w:rStyle w:val="OperatorTok"/>
+        </w:rPr>
+        <w:t xml:space="preserve">^</w:t>
+      </w:r>
+      <w:r>
+        <w:rPr>
+          <w:rStyle w:val="DecValTok"/>
+        </w:rPr>
+        <w:t xml:space="preserve">2</w:t>
+      </w:r>
+      <w:r>
+        <w:rPr>
+          <w:rStyle w:val="OperatorTok"/>
+        </w:rPr>
+        <w:t xml:space="preserve">/</w:t>
+      </w:r>
+      <w:r>
+        <w:rPr>
+          <w:rStyle w:val="NormalTok"/>
+        </w:rPr>
+        <w:t xml:space="preserve">teoricas)</w:t>
+      </w:r>
+    </w:p>
+    <w:p>
+      <w:pPr>
+        <w:pStyle w:val="SourceCode"/>
+      </w:pPr>
+      <w:r>
+        <w:rPr>
+          <w:rStyle w:val="VerbatimChar"/>
+        </w:rPr>
+        <w:t xml:space="preserve">## [1] 4.729195</w:t>
+      </w:r>
+    </w:p>
+    <w:p>
+      <w:pPr>
+        <w:pStyle w:val="SourceCode"/>
+      </w:pPr>
+      <w:r>
+        <w:rPr>
+          <w:rStyle w:val="KeywordTok"/>
+        </w:rPr>
+        <w:t xml:space="preserve">chisq.test</w:t>
+      </w:r>
+      <w:r>
+        <w:rPr>
+          <w:rStyle w:val="NormalTok"/>
+        </w:rPr>
+        <w:t xml:space="preserve">(</w:t>
+      </w:r>
+      <w:r>
+        <w:rPr>
+          <w:rStyle w:val="KeywordTok"/>
+        </w:rPr>
+        <w:t xml:space="preserve">table</w:t>
+      </w:r>
+      <w:r>
+        <w:rPr>
+          <w:rStyle w:val="NormalTok"/>
+        </w:rPr>
+        <w:t xml:space="preserve">(nota,tecnologia))</w:t>
+      </w:r>
+    </w:p>
+    <w:p>
+      <w:pPr>
+        <w:pStyle w:val="SourceCode"/>
+      </w:pPr>
+      <w:r>
+        <w:rPr>
+          <w:rStyle w:val="VerbatimChar"/>
+        </w:rPr>
+        <w:t xml:space="preserve">## Warning in chisq.test(table(nota, tecnologia)): Chi-squared approximation may be</w:t>
+      </w:r>
+      <w:r>
+        <w:br/>
+      </w:r>
+      <w:r>
+        <w:rPr>
+          <w:rStyle w:val="VerbatimChar"/>
+        </w:rPr>
+        <w:t xml:space="preserve">## incorrect</w:t>
+      </w:r>
+    </w:p>
+    <w:p>
+      <w:pPr>
+        <w:pStyle w:val="SourceCode"/>
+      </w:pPr>
+      <w:r>
+        <w:rPr>
+          <w:rStyle w:val="VerbatimChar"/>
+        </w:rPr>
+        <w:t xml:space="preserve">## </w:t>
+      </w:r>
+      <w:r>
+        <w:br/>
+      </w:r>
+      <w:r>
+        <w:rPr>
+          <w:rStyle w:val="VerbatimChar"/>
+        </w:rPr>
+        <w:t xml:space="preserve">##  Pearson's Chi-squared test</w:t>
+      </w:r>
+      <w:r>
+        <w:br/>
+      </w:r>
+      <w:r>
+        <w:rPr>
+          <w:rStyle w:val="VerbatimChar"/>
+        </w:rPr>
+        <w:t xml:space="preserve">## </w:t>
+      </w:r>
+      <w:r>
+        <w:br/>
+      </w:r>
+      <w:r>
+        <w:rPr>
+          <w:rStyle w:val="VerbatimChar"/>
+        </w:rPr>
+        <w:t xml:space="preserve">## data:  table(nota, tecnologia)</w:t>
+      </w:r>
+      <w:r>
+        <w:br/>
+      </w:r>
+      <w:r>
+        <w:rPr>
+          <w:rStyle w:val="VerbatimChar"/>
+        </w:rPr>
+        <w:t xml:space="preserve">## X-squared = 4.7292, df = 6, p-value = 0.579</w:t>
+      </w:r>
+    </w:p>
+    <w:p>
+      <w:pPr>
+        <w:pStyle w:val="FirstParagraph"/>
+      </w:pPr>
+      <w:r>
+        <w:t xml:space="preserve">Se pide</w:t>
+      </w:r>
+    </w:p>
+    <w:p>
+      <w:pPr>
+        <w:pStyle w:val="Compact"/>
+        <w:numPr>
           <w:numId w:val="1004"/>
           <w:ilvl w:val="0"/>
         </w:numPr>
       </w:pPr>
       <w:r>
-        <w:t xml:space="preserve">Dibujad con</w:t>
-      </w:r>
-      <w:r>
-        <w:t xml:space="preserve"> </w:t>
-      </w:r>
-      <w:r>
-        <w:rPr>
-          <w:rStyle w:val="VerbatimChar"/>
-        </w:rPr>
-        <w:t xml:space="preserve">R</w:t>
-      </w:r>
-      <w:r>
-        <w:t xml:space="preserve"> </w:t>
-      </w:r>
-      <w:r>
-        <w:t xml:space="preserve">para los apartados 1 y 2 los diagramas de frecuencias esperados y observados. Comentad estos gráficos</w:t>
+        <w:t xml:space="preserve">Discutid si hacemos un contraste de independencia o de homogeneidad de las distribuciones de las notas por tecnología. Escribid las hipótesis del contraste.</w:t>
+      </w:r>
+    </w:p>
+    <w:p>
+      <w:pPr>
+        <w:pStyle w:val="Compact"/>
+        <w:numPr>
+          <w:numId w:val="1004"/>
+          <w:ilvl w:val="0"/>
+        </w:numPr>
+      </w:pPr>
+      <w:r>
+        <w:t xml:space="preserve">Interpretad la función</w:t>
+      </w:r>
+      <w:r>
+        <w:t xml:space="preserve"> </w:t>
+      </w:r>
+      <w:r>
+        <w:rPr>
+          <w:rStyle w:val="VerbatimChar"/>
+        </w:rPr>
+        <w:t xml:space="preserve">chisq.test</w:t>
+      </w:r>
+      <w:r>
+        <w:t xml:space="preserve"> </w:t>
+      </w:r>
+      <w:r>
+        <w:t xml:space="preserve">y resolved el contraste.</w:t>
+      </w:r>
+    </w:p>
+    <w:p>
+      <w:pPr>
+        <w:pStyle w:val="Compact"/>
+        <w:numPr>
+          <w:numId w:val="1004"/>
+          <w:ilvl w:val="0"/>
+        </w:numPr>
+      </w:pPr>
+      <w:r>
+        <w:t xml:space="preserve">Interpretad</w:t>
+      </w:r>
+      <w:r>
+        <w:t xml:space="preserve"> </w:t>
+      </w:r>
+      <w:r>
+        <w:rPr>
+          <w:rStyle w:val="VerbatimChar"/>
+        </w:rPr>
+        <w:t xml:space="preserve">teoricas=row_frec%*%t(col_frec)/N</w:t>
+      </w:r>
+      <w:r>
+        <w:t xml:space="preserve"> </w:t>
+      </w:r>
+      <w:r>
+        <w:t xml:space="preserve">reproducid manualmente el segundo resultado de la primera fila.</w:t>
       </w:r>
     </w:p>
     <w:p>
       <w:pPr>
         <w:pStyle w:val="Heading2"/>
       </w:pPr>
-      <w:bookmarkStart w:id="28" w:name="problema-5-anova"/>
-      <w:r>
-        <w:t xml:space="preserve">Problema 5 : ANOVA</w:t>
+      <w:bookmarkStart w:id="28" w:name="X62d00a51e47e2ac85db1bedd086d2abd2425b46"/>
+      <w:r>
+        <w:t xml:space="preserve">Problema 5 : ANOVA notas numéricas de tres grupos.</w:t>
       </w:r>
       <w:bookmarkEnd w:id="28"/>
     </w:p>
@@ -5770,9 +5770,9 @@
       <w:pPr>
         <w:pStyle w:val="Heading2"/>
       </w:pPr>
-      <w:bookmarkStart w:id="29" w:name="X8f7ad5a9c0a00a0e77f0c7bf7b10707c9a54d86"/>
-      <w:r>
-        <w:t xml:space="preserve">Problema 6 : Comparación de las tasas de interés para la compra de coches entre seis ciudades.</w:t>
+      <w:bookmarkStart w:id="29" w:name="X0a436d968db1f83cdb4dc6ab18fa6c816f4cbef"/>
+      <w:r>
+        <w:t xml:space="preserve">Problema 6 : ANOVA Comparación de las tasas de interés para la compra de coches entre seis ciudades.</w:t>
       </w:r>
       <w:bookmarkEnd w:id="29"/>
     </w:p>

--- a/talleres_evaluacion/Taller_evaluable_3_Inferencia/Entrega3_ENUNCIADO.docx
+++ b/talleres_evaluacion/Taller_evaluable_3_Inferencia/Entrega3_ENUNCIADO.docx
@@ -37,7 +37,7 @@
         <w:t xml:space="preserve"> </w:t>
       </w:r>
       <w:r>
-        <w:t xml:space="preserve">MATII</w:t>
+        <w:t xml:space="preserve">MATIII</w:t>
       </w:r>
       <w:r>
         <w:t xml:space="preserve"> </w:t>
@@ -1067,6 +1067,33 @@
       </w:pPr>
       <w:r>
         <w:rPr>
+          <w:rStyle w:val="KeywordTok"/>
+        </w:rPr>
+        <w:t xml:space="preserve">set.seed</w:t>
+      </w:r>
+      <w:r>
+        <w:rPr>
+          <w:rStyle w:val="NormalTok"/>
+        </w:rPr>
+        <w:t xml:space="preserve">(</w:t>
+      </w:r>
+      <w:r>
+        <w:rPr>
+          <w:rStyle w:val="DecValTok"/>
+        </w:rPr>
+        <w:t xml:space="preserve">2020</w:t>
+      </w:r>
+      <w:r>
+        <w:rPr>
+          <w:rStyle w:val="NormalTok"/>
+        </w:rPr>
+        <w:t xml:space="preserve">)</w:t>
+      </w:r>
+      <w:r>
+        <w:br/>
+      </w:r>
+      <w:r>
+        <w:rPr>
           <w:rStyle w:val="NormalTok"/>
         </w:rPr>
         <w:t xml:space="preserve">x1=</w:t>
@@ -1484,7 +1511,7 @@
         <w:rPr>
           <w:rStyle w:val="VerbatimChar"/>
         </w:rPr>
-        <w:t xml:space="preserve">## [1] 19 72</w:t>
+        <w:t xml:space="preserve">## [1] 18 64</w:t>
       </w:r>
     </w:p>
     <w:p>
@@ -1559,7 +1586,7 @@
         <w:rPr>
           <w:rStyle w:val="VerbatimChar"/>
         </w:rPr>
-        <w:t xml:space="preserve">## [1] 16 50</w:t>
+        <w:t xml:space="preserve">## [1] 50 39</w:t>
       </w:r>
     </w:p>
     <w:p>
@@ -1738,7 +1765,7 @@
         <w:rPr>
           <w:rStyle w:val="VerbatimChar"/>
         </w:rPr>
-        <w:t xml:space="preserve">## t = 3.5796, df = 198, p-value = 0.0002165</w:t>
+        <w:t xml:space="preserve">## t = 5.3009, df = 198, p-value = 0.0000001531</w:t>
       </w:r>
       <w:r>
         <w:br/>
@@ -1765,7 +1792,7 @@
         <w:rPr>
           <w:rStyle w:val="VerbatimChar"/>
         </w:rPr>
-        <w:t xml:space="preserve">##  0.8839374       Inf</w:t>
+        <w:t xml:space="preserve">##  1.844757      Inf</w:t>
       </w:r>
       <w:r>
         <w:br/>
@@ -1792,7 +1819,7 @@
         <w:rPr>
           <w:rStyle w:val="VerbatimChar"/>
         </w:rPr>
-        <w:t xml:space="preserve">##  9.722645  8.080635</w:t>
+        <w:t xml:space="preserve">## 10.217784  7.537402</w:t>
       </w:r>
     </w:p>
     <w:p>
@@ -1904,7 +1931,7 @@
         <w:rPr>
           <w:rStyle w:val="VerbatimChar"/>
         </w:rPr>
-        <w:t xml:space="preserve">## t = 3.5796, df = 135.23, p-value = 0.0004786</w:t>
+        <w:t xml:space="preserve">## t = 5.3009, df = 144.56, p-value = 0.0000004221</w:t>
       </w:r>
       <w:r>
         <w:br/>
@@ -1931,7 +1958,7 @@
         <w:rPr>
           <w:rStyle w:val="VerbatimChar"/>
         </w:rPr>
-        <w:t xml:space="preserve">##  0.7348188 2.5492006</w:t>
+        <w:t xml:space="preserve">##  1.680966 3.679797</w:t>
       </w:r>
       <w:r>
         <w:br/>
@@ -1958,7 +1985,7 @@
         <w:rPr>
           <w:rStyle w:val="VerbatimChar"/>
         </w:rPr>
-        <w:t xml:space="preserve">##  9.722645  8.080635</w:t>
+        <w:t xml:space="preserve">## 10.217784  7.537402</w:t>
       </w:r>
     </w:p>
     <w:p>
@@ -2046,7 +2073,7 @@
         <w:rPr>
           <w:rStyle w:val="VerbatimChar"/>
         </w:rPr>
-        <w:t xml:space="preserve">## t = 3.5796, df = 198, p-value = 0.0004329</w:t>
+        <w:t xml:space="preserve">## t = 5.3009, df = 198, p-value = 0.0000003061</w:t>
       </w:r>
       <w:r>
         <w:br/>
@@ -2073,7 +2100,7 @@
         <w:rPr>
           <w:rStyle w:val="VerbatimChar"/>
         </w:rPr>
-        <w:t xml:space="preserve">##  0.7374081 2.5466112</w:t>
+        <w:t xml:space="preserve">##  1.683238 3.677526</w:t>
       </w:r>
       <w:r>
         <w:br/>
@@ -2100,7 +2127,7 @@
         <w:rPr>
           <w:rStyle w:val="VerbatimChar"/>
         </w:rPr>
-        <w:t xml:space="preserve">##  9.722645  8.080635</w:t>
+        <w:t xml:space="preserve">## 10.217784  7.537402</w:t>
       </w:r>
     </w:p>
     <w:p>
@@ -3942,6 +3969,33 @@
       </w:pPr>
       <w:r>
         <w:rPr>
+          <w:rStyle w:val="KeywordTok"/>
+        </w:rPr>
+        <w:t xml:space="preserve">set.seed</w:t>
+      </w:r>
+      <w:r>
+        <w:rPr>
+          <w:rStyle w:val="NormalTok"/>
+        </w:rPr>
+        <w:t xml:space="preserve">(</w:t>
+      </w:r>
+      <w:r>
+        <w:rPr>
+          <w:rStyle w:val="DecValTok"/>
+        </w:rPr>
+        <w:t xml:space="preserve">2020</w:t>
+      </w:r>
+      <w:r>
+        <w:rPr>
+          <w:rStyle w:val="NormalTok"/>
+        </w:rPr>
+        <w:t xml:space="preserve">)</w:t>
+      </w:r>
+      <w:r>
+        <w:br/>
+      </w:r>
+      <w:r>
+        <w:rPr>
           <w:rStyle w:val="NormalTok"/>
         </w:rPr>
         <w:t xml:space="preserve">nota=</w:t>
@@ -4351,34 +4405,34 @@
         <w:rPr>
           <w:rStyle w:val="VerbatimChar"/>
         </w:rPr>
-        <w:t xml:space="preserve">##    S           4      4  6</w:t>
-      </w:r>
-      <w:r>
-        <w:br/>
-      </w:r>
-      <w:r>
-        <w:rPr>
-          <w:rStyle w:val="VerbatimChar"/>
-        </w:rPr>
-        <w:t xml:space="preserve">##    A          20     18 26</w:t>
-      </w:r>
-      <w:r>
-        <w:br/>
-      </w:r>
-      <w:r>
-        <w:rPr>
-          <w:rStyle w:val="VerbatimChar"/>
-        </w:rPr>
-        <w:t xml:space="preserve">##    N          17     19 11</w:t>
-      </w:r>
-      <w:r>
-        <w:br/>
-      </w:r>
-      <w:r>
-        <w:rPr>
-          <w:rStyle w:val="VerbatimChar"/>
-        </w:rPr>
-        <w:t xml:space="preserve">##    E           9      9  7</w:t>
+        <w:t xml:space="preserve">##    S           7      6  2</w:t>
+      </w:r>
+      <w:r>
+        <w:br/>
+      </w:r>
+      <w:r>
+        <w:rPr>
+          <w:rStyle w:val="VerbatimChar"/>
+        </w:rPr>
+        <w:t xml:space="preserve">##    A          18     15 22</w:t>
+      </w:r>
+      <w:r>
+        <w:br/>
+      </w:r>
+      <w:r>
+        <w:rPr>
+          <w:rStyle w:val="VerbatimChar"/>
+        </w:rPr>
+        <w:t xml:space="preserve">##    N          15     20 18</w:t>
+      </w:r>
+      <w:r>
+        <w:br/>
+      </w:r>
+      <w:r>
+        <w:rPr>
+          <w:rStyle w:val="VerbatimChar"/>
+        </w:rPr>
+        <w:t xml:space="preserve">##    E          10      9  8</w:t>
       </w:r>
     </w:p>
     <w:p>
@@ -4482,7 +4536,7 @@
         <w:rPr>
           <w:rStyle w:val="VerbatimChar"/>
         </w:rPr>
-        <w:t xml:space="preserve">## 14 64 47 25</w:t>
+        <w:t xml:space="preserve">## 15 55 53 27</w:t>
       </w:r>
     </w:p>
     <w:p>
@@ -4564,43 +4618,43 @@
         <w:rPr>
           <w:rStyle w:val="VerbatimChar"/>
         </w:rPr>
-        <w:t xml:space="preserve">##      Mathematica    Python         R</w:t>
-      </w:r>
-      <w:r>
-        <w:br/>
-      </w:r>
-      <w:r>
-        <w:rPr>
-          <w:rStyle w:val="VerbatimChar"/>
-        </w:rPr>
-        <w:t xml:space="preserve">## [1,]    4.666667  4.666667  4.666667</w:t>
-      </w:r>
-      <w:r>
-        <w:br/>
-      </w:r>
-      <w:r>
-        <w:rPr>
-          <w:rStyle w:val="VerbatimChar"/>
-        </w:rPr>
-        <w:t xml:space="preserve">## [2,]   21.333333 21.333333 21.333333</w:t>
-      </w:r>
-      <w:r>
-        <w:br/>
-      </w:r>
-      <w:r>
-        <w:rPr>
-          <w:rStyle w:val="VerbatimChar"/>
-        </w:rPr>
-        <w:t xml:space="preserve">## [3,]   15.666667 15.666667 15.666667</w:t>
-      </w:r>
-      <w:r>
-        <w:br/>
-      </w:r>
-      <w:r>
-        <w:rPr>
-          <w:rStyle w:val="VerbatimChar"/>
-        </w:rPr>
-        <w:t xml:space="preserve">## [4,]    8.333333  8.333333  8.333333</w:t>
+        <w:t xml:space="preserve">##      Mathematica   Python        R</w:t>
+      </w:r>
+      <w:r>
+        <w:br/>
+      </w:r>
+      <w:r>
+        <w:rPr>
+          <w:rStyle w:val="VerbatimChar"/>
+        </w:rPr>
+        <w:t xml:space="preserve">## [1,]     5.00000  5.00000  5.00000</w:t>
+      </w:r>
+      <w:r>
+        <w:br/>
+      </w:r>
+      <w:r>
+        <w:rPr>
+          <w:rStyle w:val="VerbatimChar"/>
+        </w:rPr>
+        <w:t xml:space="preserve">## [2,]    18.33333 18.33333 18.33333</w:t>
+      </w:r>
+      <w:r>
+        <w:br/>
+      </w:r>
+      <w:r>
+        <w:rPr>
+          <w:rStyle w:val="VerbatimChar"/>
+        </w:rPr>
+        <w:t xml:space="preserve">## [3,]    17.66667 17.66667 17.66667</w:t>
+      </w:r>
+      <w:r>
+        <w:br/>
+      </w:r>
+      <w:r>
+        <w:rPr>
+          <w:rStyle w:val="VerbatimChar"/>
+        </w:rPr>
+        <w:t xml:space="preserve">## [4,]     9.00000  9.00000  9.00000</w:t>
       </w:r>
     </w:p>
     <w:p>
@@ -4720,7 +4774,7 @@
         <w:rPr>
           <w:rStyle w:val="VerbatimChar"/>
         </w:rPr>
-        <w:t xml:space="preserve">## [1] 4.729195</w:t>
+        <w:t xml:space="preserve">## [1] 5.084658</w:t>
       </w:r>
     </w:p>
     <w:p>
@@ -4760,26 +4814,6 @@
         <w:rPr>
           <w:rStyle w:val="VerbatimChar"/>
         </w:rPr>
-        <w:t xml:space="preserve">## Warning in chisq.test(table(nota, tecnologia)): Chi-squared approximation may be</w:t>
-      </w:r>
-      <w:r>
-        <w:br/>
-      </w:r>
-      <w:r>
-        <w:rPr>
-          <w:rStyle w:val="VerbatimChar"/>
-        </w:rPr>
-        <w:t xml:space="preserve">## incorrect</w:t>
-      </w:r>
-    </w:p>
-    <w:p>
-      <w:pPr>
-        <w:pStyle w:val="SourceCode"/>
-      </w:pPr>
-      <w:r>
-        <w:rPr>
-          <w:rStyle w:val="VerbatimChar"/>
-        </w:rPr>
         <w:t xml:space="preserve">## </w:t>
       </w:r>
       <w:r>
@@ -4816,7 +4850,7 @@
         <w:rPr>
           <w:rStyle w:val="VerbatimChar"/>
         </w:rPr>
-        <w:t xml:space="preserve">## X-squared = 4.7292, df = 6, p-value = 0.579</w:t>
+        <w:t xml:space="preserve">## X-squared = 5.0847, df = 6, p-value = 0.533</w:t>
       </w:r>
     </w:p>
     <w:p>
@@ -4948,7 +4982,7 @@
         <w:rPr>
           <w:rStyle w:val="VerbatimChar"/>
         </w:rPr>
-        <w:t xml:space="preserve">## [1]  59.42540  31.25305  68.38927  76.77203 113.38209  63.38222</w:t>
+        <w:t xml:space="preserve">## [1] 79.424303 77.538709 42.549421 41.739852  0.086642 88.014337</w:t>
       </w:r>
     </w:p>
     <w:p>
@@ -5045,7 +5079,7 @@
         <w:rPr>
           <w:rStyle w:val="VerbatimChar"/>
         </w:rPr>
-        <w:t xml:space="preserve">## D = 0.091608, p-value = 0.3683</w:t>
+        <w:t xml:space="preserve">## D = 0.08739, p-value = 0.4436</w:t>
       </w:r>
     </w:p>
     <w:p>
@@ -5127,7 +5161,7 @@
         <w:rPr>
           <w:rStyle w:val="VerbatimChar"/>
         </w:rPr>
-        <w:t xml:space="preserve">## D = 0.077947, p-value = 0.6288</w:t>
+        <w:t xml:space="preserve">## D = 0.082139, p-value = 0.5449</w:t>
       </w:r>
     </w:p>
     <w:p>
@@ -5209,7 +5243,7 @@
         <w:rPr>
           <w:rStyle w:val="VerbatimChar"/>
         </w:rPr>
-        <w:t xml:space="preserve">## D = 0.091377, p-value = 0.3722</w:t>
+        <w:t xml:space="preserve">## D = 0.089681, p-value = 0.4019</w:t>
       </w:r>
     </w:p>
     <w:p>
@@ -5273,7 +5307,7 @@
         <w:rPr>
           <w:rStyle w:val="VerbatimChar"/>
         </w:rPr>
-        <w:t xml:space="preserve">## D = 0.042685, p-value = 0.7235</w:t>
+        <w:t xml:space="preserve">## D = 0.056381, p-value = 0.2885</w:t>
       </w:r>
     </w:p>
     <w:p>
@@ -5349,7 +5383,7 @@
         <w:rPr>
           <w:rStyle w:val="VerbatimChar"/>
         </w:rPr>
-        <w:t xml:space="preserve">## Bartlett's K-squared = 0.29005, df = 2, p-value = 0.865</w:t>
+        <w:t xml:space="preserve">## Bartlett's K-squared = 0.50309, df = 2, p-value = 0.7776</w:t>
       </w:r>
     </w:p>
     <w:p>
@@ -5442,7 +5476,7 @@
         <w:rPr>
           <w:rStyle w:val="VerbatimChar"/>
         </w:rPr>
-        <w:t xml:space="preserve">## group   2  0.3749  0.688</w:t>
+        <w:t xml:space="preserve">## group   2  0.3881  0.679</w:t>
       </w:r>
       <w:r>
         <w:br/>
@@ -5653,16 +5687,16 @@
         <w:rPr>
           <w:rStyle w:val="VerbatimChar"/>
         </w:rPr>
-        <w:t xml:space="preserve">## Python 0.49        -     </w:t>
-      </w:r>
-      <w:r>
-        <w:br/>
-      </w:r>
-      <w:r>
-        <w:rPr>
-          <w:rStyle w:val="VerbatimChar"/>
-        </w:rPr>
-        <w:t xml:space="preserve">## R      0.32        0.75  </w:t>
+        <w:t xml:space="preserve">## Python 0.35        -     </w:t>
+      </w:r>
+      <w:r>
+        <w:br/>
+      </w:r>
+      <w:r>
+        <w:rPr>
+          <w:rStyle w:val="VerbatimChar"/>
+        </w:rPr>
+        <w:t xml:space="preserve">## R      0.89        0.43  </w:t>
       </w:r>
       <w:r>
         <w:br/>
@@ -6096,7 +6130,7 @@
               <a:graphicData uri="http://schemas.openxmlformats.org/drawingml/2006/picture">
                 <pic:pic>
                   <pic:nvPicPr>
-                    <pic:cNvPr descr="Entrega3_ENUNCIADO_files/figure-docx/unnamed-chunk-3-1.png" id="0" name="Picture"/>
+                    <pic:cNvPr descr="Entrega3_ENUNCIADO_files/figure-docx/unnamed-chunk-2-1.png" id="0" name="Picture"/>
                     <pic:cNvPicPr>
                       <a:picLocks noChangeArrowheads="1" noChangeAspect="1"/>
                     </pic:cNvPicPr>

--- a/talleres_evaluacion/Taller_evaluable_3_Inferencia/Entrega3_ENUNCIADO.docx
+++ b/talleres_evaluacion/Taller_evaluable_3_Inferencia/Entrega3_ENUNCIADO.docx
@@ -3949,9 +3949,9 @@
       <w:pPr>
         <w:pStyle w:val="Heading2"/>
       </w:pPr>
-      <w:bookmarkStart w:id="27" w:name="problema-4-homegeneidad-e-independencia"/>
-      <w:r>
-        <w:t xml:space="preserve">Problema 4 : Homegeneidad e independencia</w:t>
+      <w:bookmarkStart w:id="27" w:name="problema-4-homogeneidad-e-independencia"/>
+      <w:r>
+        <w:t xml:space="preserve">Problema 4 : Homogeneidad e independencia</w:t>
       </w:r>
       <w:bookmarkEnd w:id="27"/>
     </w:p>
@@ -4274,6 +4274,18 @@
         <w:rPr>
           <w:rStyle w:val="KeywordTok"/>
         </w:rPr>
+        <w:t xml:space="preserve">as.factor</w:t>
+      </w:r>
+      <w:r>
+        <w:rPr>
+          <w:rStyle w:val="NormalTok"/>
+        </w:rPr>
+        <w:t xml:space="preserve">(</w:t>
+      </w:r>
+      <w:r>
+        <w:rPr>
+          <w:rStyle w:val="KeywordTok"/>
+        </w:rPr>
         <w:t xml:space="preserve">rep</w:t>
       </w:r>
       <w:r>
@@ -4346,7 +4358,7 @@
         <w:rPr>
           <w:rStyle w:val="NormalTok"/>
         </w:rPr>
-        <w:t xml:space="preserve">)</w:t>
+        <w:t xml:space="preserve">))</w:t>
       </w:r>
       <w:r>
         <w:br/>
@@ -5438,16 +5450,34 @@
         <w:rPr>
           <w:rStyle w:val="VerbatimChar"/>
         </w:rPr>
-        <w:t xml:space="preserve">## Warning in leveneTest.default(y = y, group = group, ...): group coerced to</w:t>
-      </w:r>
-      <w:r>
-        <w:br/>
-      </w:r>
-      <w:r>
-        <w:rPr>
-          <w:rStyle w:val="VerbatimChar"/>
-        </w:rPr>
-        <w:t xml:space="preserve">## factor.</w:t>
+        <w:t xml:space="preserve">## Levene's Test for Homogeneity of Variance (center = median)</w:t>
+      </w:r>
+      <w:r>
+        <w:br/>
+      </w:r>
+      <w:r>
+        <w:rPr>
+          <w:rStyle w:val="VerbatimChar"/>
+        </w:rPr>
+        <w:t xml:space="preserve">##        Df F value Pr(&gt;F)</w:t>
+      </w:r>
+      <w:r>
+        <w:br/>
+      </w:r>
+      <w:r>
+        <w:rPr>
+          <w:rStyle w:val="VerbatimChar"/>
+        </w:rPr>
+        <w:t xml:space="preserve">## group   2  0.3881  0.679</w:t>
+      </w:r>
+      <w:r>
+        <w:br/>
+      </w:r>
+      <w:r>
+        <w:rPr>
+          <w:rStyle w:val="VerbatimChar"/>
+        </w:rPr>
+        <w:t xml:space="preserve">##       147</w:t>
       </w:r>
     </w:p>
     <w:p>
@@ -5456,36 +5486,56 @@
       </w:pPr>
       <w:r>
         <w:rPr>
-          <w:rStyle w:val="VerbatimChar"/>
-        </w:rPr>
-        <w:t xml:space="preserve">## Levene's Test for Homogeneity of Variance (center = median)</w:t>
-      </w:r>
-      <w:r>
-        <w:br/>
-      </w:r>
-      <w:r>
-        <w:rPr>
-          <w:rStyle w:val="VerbatimChar"/>
-        </w:rPr>
-        <w:t xml:space="preserve">##        Df F value Pr(&gt;F)</w:t>
-      </w:r>
-      <w:r>
-        <w:br/>
-      </w:r>
-      <w:r>
-        <w:rPr>
-          <w:rStyle w:val="VerbatimChar"/>
-        </w:rPr>
-        <w:t xml:space="preserve">## group   2  0.3881  0.679</w:t>
-      </w:r>
-      <w:r>
-        <w:br/>
-      </w:r>
-      <w:r>
-        <w:rPr>
-          <w:rStyle w:val="VerbatimChar"/>
-        </w:rPr>
-        <w:t xml:space="preserve">##       147</w:t>
+          <w:rStyle w:val="NormalTok"/>
+        </w:rPr>
+        <w:t xml:space="preserve">sol_aov=</w:t>
+      </w:r>
+      <w:r>
+        <w:rPr>
+          <w:rStyle w:val="KeywordTok"/>
+        </w:rPr>
+        <w:t xml:space="preserve">aov</w:t>
+      </w:r>
+      <w:r>
+        <w:rPr>
+          <w:rStyle w:val="NormalTok"/>
+        </w:rPr>
+        <w:t xml:space="preserve">(nota</w:t>
+      </w:r>
+      <w:r>
+        <w:rPr>
+          <w:rStyle w:val="OperatorTok"/>
+        </w:rPr>
+        <w:t xml:space="preserve">~</w:t>
+      </w:r>
+      <w:r>
+        <w:rPr>
+          <w:rStyle w:val="NormalTok"/>
+        </w:rPr>
+        <w:t xml:space="preserve">tecnologia)</w:t>
+      </w:r>
+    </w:p>
+    <w:p>
+      <w:pPr>
+        <w:pStyle w:val="FirstParagraph"/>
+      </w:pPr>
+      <w:r>
+        <w:t xml:space="preserve">Del</w:t>
+      </w:r>
+      <w:r>
+        <w:t xml:space="preserve"> </w:t>
+      </w:r>
+      <w:r>
+        <w:rPr>
+          <w:rStyle w:val="VerbatimChar"/>
+        </w:rPr>
+        <w:t xml:space="preserve">summary(sol_aov)</w:t>
+      </w:r>
+      <w:r>
+        <w:t xml:space="preserve"> </w:t>
+      </w:r>
+      <w:r>
+        <w:t xml:space="preserve">os damos la salida a falta de algunos de los valores</w:t>
       </w:r>
     </w:p>
     <w:p>
@@ -5494,64 +5544,6 @@
       </w:pPr>
       <w:r>
         <w:rPr>
-          <w:rStyle w:val="NormalTok"/>
-        </w:rPr>
-        <w:t xml:space="preserve">sol_aov=</w:t>
-      </w:r>
-      <w:r>
-        <w:rPr>
-          <w:rStyle w:val="KeywordTok"/>
-        </w:rPr>
-        <w:t xml:space="preserve">aov</w:t>
-      </w:r>
-      <w:r>
-        <w:rPr>
-          <w:rStyle w:val="NormalTok"/>
-        </w:rPr>
-        <w:t xml:space="preserve">(nota</w:t>
-      </w:r>
-      <w:r>
-        <w:rPr>
-          <w:rStyle w:val="OperatorTok"/>
-        </w:rPr>
-        <w:t xml:space="preserve">~</w:t>
-      </w:r>
-      <w:r>
-        <w:rPr>
-          <w:rStyle w:val="NormalTok"/>
-        </w:rPr>
-        <w:t xml:space="preserve">tecnologia)</w:t>
-      </w:r>
-    </w:p>
-    <w:p>
-      <w:pPr>
-        <w:pStyle w:val="FirstParagraph"/>
-      </w:pPr>
-      <w:r>
-        <w:t xml:space="preserve">Del</w:t>
-      </w:r>
-      <w:r>
-        <w:t xml:space="preserve"> </w:t>
-      </w:r>
-      <w:r>
-        <w:rPr>
-          <w:rStyle w:val="VerbatimChar"/>
-        </w:rPr>
-        <w:t xml:space="preserve">summary(sol_aov)</w:t>
-      </w:r>
-      <w:r>
-        <w:t xml:space="preserve"> </w:t>
-      </w:r>
-      <w:r>
-        <w:t xml:space="preserve">os damos la salida a falta de algunos de los valores</w:t>
-      </w:r>
-    </w:p>
-    <w:p>
-      <w:pPr>
-        <w:pStyle w:val="SourceCode"/>
-      </w:pPr>
-      <w:r>
-        <w:rPr>
           <w:rStyle w:val="VerbatimChar"/>
         </w:rPr>
         <w:t xml:space="preserve">&gt; summary(sol_aov)</w:t>
@@ -5572,16 +5564,16 @@
         <w:rPr>
           <w:rStyle w:val="VerbatimChar"/>
         </w:rPr>
-        <w:t xml:space="preserve">tecnologia   --    674  -----   -----  0.592</w:t>
-      </w:r>
-      <w:r>
-        <w:br/>
-      </w:r>
-      <w:r>
-        <w:rPr>
-          <w:rStyle w:val="VerbatimChar"/>
-        </w:rPr>
-        <w:t xml:space="preserve">Residuals   ---  94142  -----               </w:t>
+        <w:t xml:space="preserve">tecnologia  ---    837   418.7   ---  ---</w:t>
+      </w:r>
+      <w:r>
+        <w:br/>
+      </w:r>
+      <w:r>
+        <w:rPr>
+          <w:rStyle w:val="VerbatimChar"/>
+        </w:rPr>
+        <w:t xml:space="preserve">Residuals   --- 123445   ----              </w:t>
       </w:r>
     </w:p>
     <w:p>
